--- a/bldcbot Текст программы.docx
+++ b/bldcbot Текст программы.docx
@@ -42,6 +42,23 @@
           <w:rFonts w:ascii="Times New Roman" w:hAnsi="Times New Roman" w:cs="Times New Roman"/>
           <w:lang w:val="en-US"/>
         </w:rPr>
+        <w:sectPr>
+          <w:headerReference w:type="default" r:id="rId6"/>
+          <w:pgSz w:w="11906" w:h="16838"/>
+          <w:pgMar w:top="1134" w:right="567" w:bottom="1134" w:left="1701" w:header="708" w:footer="708" w:gutter="0"/>
+          <w:cols w:space="708"/>
+          <w:titlePg/>
+          <w:docGrid w:linePitch="360"/>
+        </w:sectPr>
+      </w:pPr>
+    </w:p>
+    <w:p>
+      <w:pPr>
+        <w:spacing w:after="0" w:line="240" w:lineRule="auto"/>
+        <w:rPr>
+          <w:rFonts w:ascii="Times New Roman" w:hAnsi="Times New Roman" w:cs="Times New Roman"/>
+          <w:lang w:val="en-US"/>
+        </w:rPr>
       </w:pPr>
       <w:r>
         <w:rPr>
@@ -1799,13 +1816,3806 @@
         </w:rPr>
         <w:t>bot.setParrotA(0x05)</w:t>
       </w:r>
+      <w:r>
+        <w:rPr>
+          <w:rFonts w:ascii="Times New Roman" w:hAnsi="Times New Roman" w:cs="Times New Roman"/>
+        </w:rPr>
+        <w:t xml:space="preserve"> </w:t>
+      </w:r>
+    </w:p>
+    <w:p>
+      <w:pPr>
+        <w:spacing w:after="0" w:line="240" w:lineRule="auto"/>
+        <w:rPr>
+          <w:rFonts w:ascii="Times New Roman" w:hAnsi="Times New Roman" w:cs="Times New Roman"/>
+        </w:rPr>
+      </w:pPr>
+    </w:p>
+    <w:p>
+      <w:pPr>
+        <w:rPr>
+          <w:rFonts w:ascii="Times New Roman" w:hAnsi="Times New Roman" w:cs="Times New Roman"/>
+        </w:rPr>
+        <w:sectPr>
+          <w:pgSz w:w="11906" w:h="16838"/>
+          <w:pgMar w:top="1134" w:right="567" w:bottom="1134" w:left="1701" w:header="708" w:footer="708" w:gutter="0"/>
+          <w:cols w:num="2" w:space="708"/>
+          <w:docGrid w:linePitch="360"/>
+        </w:sectPr>
+      </w:pPr>
+      <w:r>
+        <w:rPr>
+          <w:rFonts w:ascii="Times New Roman" w:hAnsi="Times New Roman" w:cs="Times New Roman"/>
+        </w:rPr>
+        <w:br w:type="page"/>
+      </w:r>
+    </w:p>
+    <w:tbl>
+      <w:tblPr>
+        <w:tblStyle w:val="a7"/>
+        <w:tblW w:w="9571" w:type="dxa"/>
+        <w:tblLayout w:type="fixed"/>
+        <w:tblCellMar>
+          <w:left w:w="0" w:type="dxa"/>
+          <w:right w:w="0" w:type="dxa"/>
+        </w:tblCellMar>
+        <w:tblLook w:val="04A0"/>
+      </w:tblPr>
+      <w:tblGrid>
+        <w:gridCol w:w="431"/>
+        <w:gridCol w:w="1080"/>
+        <w:gridCol w:w="1046"/>
+        <w:gridCol w:w="709"/>
+        <w:gridCol w:w="1134"/>
+        <w:gridCol w:w="1148"/>
+        <w:gridCol w:w="1120"/>
+        <w:gridCol w:w="1270"/>
+        <w:gridCol w:w="995"/>
+        <w:gridCol w:w="638"/>
+      </w:tblGrid>
+      <w:tr>
+        <w:trPr>
+          <w:trHeight w:val="397"/>
+        </w:trPr>
+        <w:tc>
+          <w:tcPr>
+            <w:tcW w:w="9571" w:type="dxa"/>
+            <w:gridSpan w:val="10"/>
+            <w:vAlign w:val="center"/>
+          </w:tcPr>
+          <w:p>
+            <w:pPr>
+              <w:jc w:val="center"/>
+              <w:rPr>
+                <w:rFonts w:ascii="Times New Roman" w:hAnsi="Times New Roman" w:cs="Times New Roman"/>
+                <w:sz w:val="24"/>
+                <w:szCs w:val="24"/>
+              </w:rPr>
+            </w:pPr>
+            <w:r>
+              <w:rPr>
+                <w:rFonts w:ascii="Times New Roman" w:hAnsi="Times New Roman" w:cs="Times New Roman"/>
+                <w:sz w:val="24"/>
+                <w:szCs w:val="24"/>
+              </w:rPr>
+              <w:lastRenderedPageBreak/>
+              <w:t>Лист регистрации изменений</w:t>
+            </w:r>
+          </w:p>
+        </w:tc>
+      </w:tr>
+      <w:tr>
+        <w:tc>
+          <w:tcPr>
+            <w:tcW w:w="431" w:type="dxa"/>
+            <w:vMerge w:val="restart"/>
+            <w:vAlign w:val="center"/>
+          </w:tcPr>
+          <w:p>
+            <w:pPr>
+              <w:rPr>
+                <w:rFonts w:ascii="Times New Roman" w:hAnsi="Times New Roman" w:cs="Times New Roman"/>
+                <w:sz w:val="24"/>
+                <w:szCs w:val="24"/>
+              </w:rPr>
+            </w:pPr>
+            <w:r>
+              <w:rPr>
+                <w:rFonts w:ascii="Times New Roman" w:hAnsi="Times New Roman" w:cs="Times New Roman"/>
+                <w:sz w:val="24"/>
+                <w:szCs w:val="24"/>
+              </w:rPr>
+              <w:t>зм.</w:t>
+            </w:r>
+          </w:p>
+        </w:tc>
+        <w:tc>
+          <w:tcPr>
+            <w:tcW w:w="3969" w:type="dxa"/>
+            <w:gridSpan w:val="4"/>
+            <w:vAlign w:val="center"/>
+          </w:tcPr>
+          <w:p>
+            <w:pPr>
+              <w:jc w:val="center"/>
+              <w:rPr>
+                <w:rFonts w:ascii="Times New Roman" w:hAnsi="Times New Roman" w:cs="Times New Roman"/>
+                <w:sz w:val="24"/>
+                <w:szCs w:val="24"/>
+              </w:rPr>
+            </w:pPr>
+            <w:r>
+              <w:rPr>
+                <w:rFonts w:ascii="Times New Roman" w:hAnsi="Times New Roman" w:cs="Times New Roman"/>
+                <w:sz w:val="24"/>
+                <w:szCs w:val="24"/>
+              </w:rPr>
+              <w:t>Номера листов (страниц)</w:t>
+            </w:r>
+          </w:p>
+        </w:tc>
+        <w:tc>
+          <w:tcPr>
+            <w:tcW w:w="1148" w:type="dxa"/>
+            <w:vMerge w:val="restart"/>
+            <w:vAlign w:val="center"/>
+          </w:tcPr>
+          <w:p>
+            <w:pPr>
+              <w:rPr>
+                <w:rFonts w:ascii="Times New Roman" w:hAnsi="Times New Roman" w:cs="Times New Roman"/>
+                <w:sz w:val="24"/>
+                <w:szCs w:val="24"/>
+              </w:rPr>
+            </w:pPr>
+            <w:r>
+              <w:rPr>
+                <w:rFonts w:ascii="Times New Roman" w:hAnsi="Times New Roman" w:cs="Times New Roman"/>
+                <w:sz w:val="24"/>
+                <w:szCs w:val="24"/>
+              </w:rPr>
+              <w:t>Всего листов (страниц) в документе</w:t>
+            </w:r>
+          </w:p>
+        </w:tc>
+        <w:tc>
+          <w:tcPr>
+            <w:tcW w:w="1120" w:type="dxa"/>
+            <w:vMerge w:val="restart"/>
+            <w:vAlign w:val="center"/>
+          </w:tcPr>
+          <w:p>
+            <w:pPr>
+              <w:rPr>
+                <w:rFonts w:ascii="Times New Roman" w:hAnsi="Times New Roman" w:cs="Times New Roman"/>
+                <w:sz w:val="24"/>
+                <w:szCs w:val="24"/>
+              </w:rPr>
+            </w:pPr>
+            <w:r>
+              <w:rPr>
+                <w:rFonts w:ascii="Times New Roman" w:hAnsi="Times New Roman" w:cs="Times New Roman"/>
+                <w:sz w:val="24"/>
+                <w:szCs w:val="24"/>
+              </w:rPr>
+              <w:t>Номер документа</w:t>
+            </w:r>
+          </w:p>
+        </w:tc>
+        <w:tc>
+          <w:tcPr>
+            <w:tcW w:w="1270" w:type="dxa"/>
+            <w:vMerge w:val="restart"/>
+            <w:vAlign w:val="center"/>
+          </w:tcPr>
+          <w:p>
+            <w:pPr>
+              <w:rPr>
+                <w:rFonts w:ascii="Times New Roman" w:hAnsi="Times New Roman" w:cs="Times New Roman"/>
+                <w:sz w:val="24"/>
+                <w:szCs w:val="24"/>
+              </w:rPr>
+            </w:pPr>
+            <w:r>
+              <w:rPr>
+                <w:rFonts w:ascii="Times New Roman" w:hAnsi="Times New Roman" w:cs="Times New Roman"/>
+                <w:sz w:val="24"/>
+                <w:szCs w:val="24"/>
+              </w:rPr>
+              <w:t>Входящий номер сопрово-дительного документа и дата</w:t>
+            </w:r>
+          </w:p>
+        </w:tc>
+        <w:tc>
+          <w:tcPr>
+            <w:tcW w:w="995" w:type="dxa"/>
+            <w:vMerge w:val="restart"/>
+            <w:vAlign w:val="center"/>
+          </w:tcPr>
+          <w:p>
+            <w:pPr>
+              <w:rPr>
+                <w:rFonts w:ascii="Times New Roman" w:hAnsi="Times New Roman" w:cs="Times New Roman"/>
+                <w:sz w:val="24"/>
+                <w:szCs w:val="24"/>
+              </w:rPr>
+            </w:pPr>
+            <w:r>
+              <w:rPr>
+                <w:rFonts w:ascii="Times New Roman" w:hAnsi="Times New Roman" w:cs="Times New Roman"/>
+                <w:sz w:val="24"/>
+                <w:szCs w:val="24"/>
+              </w:rPr>
+              <w:t>Подпись</w:t>
+            </w:r>
+          </w:p>
+        </w:tc>
+        <w:tc>
+          <w:tcPr>
+            <w:tcW w:w="638" w:type="dxa"/>
+            <w:vMerge w:val="restart"/>
+            <w:vAlign w:val="center"/>
+          </w:tcPr>
+          <w:p>
+            <w:pPr>
+              <w:rPr>
+                <w:rFonts w:ascii="Times New Roman" w:hAnsi="Times New Roman" w:cs="Times New Roman"/>
+                <w:sz w:val="24"/>
+                <w:szCs w:val="24"/>
+              </w:rPr>
+            </w:pPr>
+            <w:r>
+              <w:rPr>
+                <w:rFonts w:ascii="Times New Roman" w:hAnsi="Times New Roman" w:cs="Times New Roman"/>
+                <w:sz w:val="24"/>
+                <w:szCs w:val="24"/>
+              </w:rPr>
+              <w:t>Дата</w:t>
+            </w:r>
+          </w:p>
+        </w:tc>
+      </w:tr>
+      <w:tr>
+        <w:tc>
+          <w:tcPr>
+            <w:tcW w:w="431" w:type="dxa"/>
+            <w:vMerge/>
+          </w:tcPr>
+          <w:p>
+            <w:pPr>
+              <w:rPr>
+                <w:rFonts w:ascii="Times New Roman" w:hAnsi="Times New Roman" w:cs="Times New Roman"/>
+                <w:sz w:val="24"/>
+                <w:szCs w:val="24"/>
+              </w:rPr>
+            </w:pPr>
+          </w:p>
+        </w:tc>
+        <w:tc>
+          <w:tcPr>
+            <w:tcW w:w="1080" w:type="dxa"/>
+            <w:vAlign w:val="center"/>
+          </w:tcPr>
+          <w:p>
+            <w:pPr>
+              <w:rPr>
+                <w:rFonts w:ascii="Times New Roman" w:hAnsi="Times New Roman" w:cs="Times New Roman"/>
+                <w:sz w:val="24"/>
+                <w:szCs w:val="24"/>
+              </w:rPr>
+            </w:pPr>
+            <w:r>
+              <w:rPr>
+                <w:rFonts w:ascii="Times New Roman" w:hAnsi="Times New Roman" w:cs="Times New Roman"/>
+                <w:sz w:val="24"/>
+                <w:szCs w:val="24"/>
+              </w:rPr>
+              <w:t>изменен-ных</w:t>
+            </w:r>
+          </w:p>
+        </w:tc>
+        <w:tc>
+          <w:tcPr>
+            <w:tcW w:w="1046" w:type="dxa"/>
+            <w:vAlign w:val="center"/>
+          </w:tcPr>
+          <w:p>
+            <w:pPr>
+              <w:rPr>
+                <w:rFonts w:ascii="Times New Roman" w:hAnsi="Times New Roman" w:cs="Times New Roman"/>
+                <w:sz w:val="24"/>
+                <w:szCs w:val="24"/>
+              </w:rPr>
+            </w:pPr>
+            <w:r>
+              <w:rPr>
+                <w:rFonts w:ascii="Times New Roman" w:hAnsi="Times New Roman" w:cs="Times New Roman"/>
+                <w:sz w:val="24"/>
+                <w:szCs w:val="24"/>
+              </w:rPr>
+              <w:t>заменен-ных</w:t>
+            </w:r>
+          </w:p>
+        </w:tc>
+        <w:tc>
+          <w:tcPr>
+            <w:tcW w:w="709" w:type="dxa"/>
+            <w:vAlign w:val="center"/>
+          </w:tcPr>
+          <w:p>
+            <w:pPr>
+              <w:rPr>
+                <w:rFonts w:ascii="Times New Roman" w:hAnsi="Times New Roman" w:cs="Times New Roman"/>
+                <w:sz w:val="24"/>
+                <w:szCs w:val="24"/>
+              </w:rPr>
+            </w:pPr>
+            <w:r>
+              <w:rPr>
+                <w:rFonts w:ascii="Times New Roman" w:hAnsi="Times New Roman" w:cs="Times New Roman"/>
+                <w:sz w:val="24"/>
+                <w:szCs w:val="24"/>
+              </w:rPr>
+              <w:t>новых</w:t>
+            </w:r>
+          </w:p>
+        </w:tc>
+        <w:tc>
+          <w:tcPr>
+            <w:tcW w:w="1134" w:type="dxa"/>
+            <w:vAlign w:val="center"/>
+          </w:tcPr>
+          <w:p>
+            <w:pPr>
+              <w:rPr>
+                <w:rFonts w:ascii="Times New Roman" w:hAnsi="Times New Roman" w:cs="Times New Roman"/>
+                <w:sz w:val="24"/>
+                <w:szCs w:val="24"/>
+              </w:rPr>
+            </w:pPr>
+            <w:r>
+              <w:rPr>
+                <w:rFonts w:ascii="Times New Roman" w:hAnsi="Times New Roman" w:cs="Times New Roman"/>
+                <w:sz w:val="24"/>
+                <w:szCs w:val="24"/>
+              </w:rPr>
+              <w:t>аннули-рованных</w:t>
+            </w:r>
+          </w:p>
+        </w:tc>
+        <w:tc>
+          <w:tcPr>
+            <w:tcW w:w="1148" w:type="dxa"/>
+            <w:vMerge/>
+            <w:vAlign w:val="center"/>
+          </w:tcPr>
+          <w:p>
+            <w:pPr>
+              <w:rPr>
+                <w:rFonts w:ascii="Times New Roman" w:hAnsi="Times New Roman" w:cs="Times New Roman"/>
+                <w:sz w:val="24"/>
+                <w:szCs w:val="24"/>
+              </w:rPr>
+            </w:pPr>
+          </w:p>
+        </w:tc>
+        <w:tc>
+          <w:tcPr>
+            <w:tcW w:w="1120" w:type="dxa"/>
+            <w:vMerge/>
+            <w:vAlign w:val="center"/>
+          </w:tcPr>
+          <w:p>
+            <w:pPr>
+              <w:rPr>
+                <w:rFonts w:ascii="Times New Roman" w:hAnsi="Times New Roman" w:cs="Times New Roman"/>
+                <w:sz w:val="24"/>
+                <w:szCs w:val="24"/>
+              </w:rPr>
+            </w:pPr>
+          </w:p>
+        </w:tc>
+        <w:tc>
+          <w:tcPr>
+            <w:tcW w:w="1270" w:type="dxa"/>
+            <w:vMerge/>
+            <w:vAlign w:val="center"/>
+          </w:tcPr>
+          <w:p>
+            <w:pPr>
+              <w:rPr>
+                <w:rFonts w:ascii="Times New Roman" w:hAnsi="Times New Roman" w:cs="Times New Roman"/>
+                <w:sz w:val="24"/>
+                <w:szCs w:val="24"/>
+              </w:rPr>
+            </w:pPr>
+          </w:p>
+        </w:tc>
+        <w:tc>
+          <w:tcPr>
+            <w:tcW w:w="995" w:type="dxa"/>
+            <w:vMerge/>
+            <w:vAlign w:val="center"/>
+          </w:tcPr>
+          <w:p>
+            <w:pPr>
+              <w:rPr>
+                <w:rFonts w:ascii="Times New Roman" w:hAnsi="Times New Roman" w:cs="Times New Roman"/>
+                <w:sz w:val="24"/>
+                <w:szCs w:val="24"/>
+              </w:rPr>
+            </w:pPr>
+          </w:p>
+        </w:tc>
+        <w:tc>
+          <w:tcPr>
+            <w:tcW w:w="638" w:type="dxa"/>
+            <w:vMerge/>
+            <w:vAlign w:val="center"/>
+          </w:tcPr>
+          <w:p>
+            <w:pPr>
+              <w:rPr>
+                <w:rFonts w:ascii="Times New Roman" w:hAnsi="Times New Roman" w:cs="Times New Roman"/>
+                <w:sz w:val="24"/>
+                <w:szCs w:val="24"/>
+              </w:rPr>
+            </w:pPr>
+          </w:p>
+        </w:tc>
+      </w:tr>
+      <w:tr>
+        <w:trPr>
+          <w:trHeight w:val="454"/>
+        </w:trPr>
+        <w:tc>
+          <w:tcPr>
+            <w:tcW w:w="431" w:type="dxa"/>
+          </w:tcPr>
+          <w:p>
+            <w:pPr>
+              <w:rPr>
+                <w:rFonts w:ascii="Times New Roman" w:hAnsi="Times New Roman" w:cs="Times New Roman"/>
+                <w:sz w:val="24"/>
+                <w:szCs w:val="24"/>
+              </w:rPr>
+            </w:pPr>
+          </w:p>
+        </w:tc>
+        <w:tc>
+          <w:tcPr>
+            <w:tcW w:w="1080" w:type="dxa"/>
+          </w:tcPr>
+          <w:p>
+            <w:pPr>
+              <w:rPr>
+                <w:rFonts w:ascii="Times New Roman" w:hAnsi="Times New Roman" w:cs="Times New Roman"/>
+                <w:sz w:val="24"/>
+                <w:szCs w:val="24"/>
+              </w:rPr>
+            </w:pPr>
+          </w:p>
+        </w:tc>
+        <w:tc>
+          <w:tcPr>
+            <w:tcW w:w="1046" w:type="dxa"/>
+          </w:tcPr>
+          <w:p>
+            <w:pPr>
+              <w:rPr>
+                <w:rFonts w:ascii="Times New Roman" w:hAnsi="Times New Roman" w:cs="Times New Roman"/>
+                <w:sz w:val="24"/>
+                <w:szCs w:val="24"/>
+              </w:rPr>
+            </w:pPr>
+          </w:p>
+        </w:tc>
+        <w:tc>
+          <w:tcPr>
+            <w:tcW w:w="709" w:type="dxa"/>
+          </w:tcPr>
+          <w:p>
+            <w:pPr>
+              <w:rPr>
+                <w:rFonts w:ascii="Times New Roman" w:hAnsi="Times New Roman" w:cs="Times New Roman"/>
+                <w:sz w:val="24"/>
+                <w:szCs w:val="24"/>
+              </w:rPr>
+            </w:pPr>
+          </w:p>
+        </w:tc>
+        <w:tc>
+          <w:tcPr>
+            <w:tcW w:w="1134" w:type="dxa"/>
+          </w:tcPr>
+          <w:p>
+            <w:pPr>
+              <w:rPr>
+                <w:rFonts w:ascii="Times New Roman" w:hAnsi="Times New Roman" w:cs="Times New Roman"/>
+                <w:sz w:val="24"/>
+                <w:szCs w:val="24"/>
+              </w:rPr>
+            </w:pPr>
+          </w:p>
+        </w:tc>
+        <w:tc>
+          <w:tcPr>
+            <w:tcW w:w="1148" w:type="dxa"/>
+          </w:tcPr>
+          <w:p>
+            <w:pPr>
+              <w:rPr>
+                <w:rFonts w:ascii="Times New Roman" w:hAnsi="Times New Roman" w:cs="Times New Roman"/>
+                <w:sz w:val="24"/>
+                <w:szCs w:val="24"/>
+              </w:rPr>
+            </w:pPr>
+          </w:p>
+        </w:tc>
+        <w:tc>
+          <w:tcPr>
+            <w:tcW w:w="1120" w:type="dxa"/>
+          </w:tcPr>
+          <w:p>
+            <w:pPr>
+              <w:rPr>
+                <w:rFonts w:ascii="Times New Roman" w:hAnsi="Times New Roman" w:cs="Times New Roman"/>
+                <w:sz w:val="24"/>
+                <w:szCs w:val="24"/>
+              </w:rPr>
+            </w:pPr>
+          </w:p>
+        </w:tc>
+        <w:tc>
+          <w:tcPr>
+            <w:tcW w:w="1270" w:type="dxa"/>
+          </w:tcPr>
+          <w:p>
+            <w:pPr>
+              <w:rPr>
+                <w:rFonts w:ascii="Times New Roman" w:hAnsi="Times New Roman" w:cs="Times New Roman"/>
+                <w:sz w:val="24"/>
+                <w:szCs w:val="24"/>
+              </w:rPr>
+            </w:pPr>
+          </w:p>
+        </w:tc>
+        <w:tc>
+          <w:tcPr>
+            <w:tcW w:w="995" w:type="dxa"/>
+          </w:tcPr>
+          <w:p>
+            <w:pPr>
+              <w:rPr>
+                <w:rFonts w:ascii="Times New Roman" w:hAnsi="Times New Roman" w:cs="Times New Roman"/>
+                <w:sz w:val="24"/>
+                <w:szCs w:val="24"/>
+              </w:rPr>
+            </w:pPr>
+          </w:p>
+        </w:tc>
+        <w:tc>
+          <w:tcPr>
+            <w:tcW w:w="638" w:type="dxa"/>
+          </w:tcPr>
+          <w:p>
+            <w:pPr>
+              <w:rPr>
+                <w:rFonts w:ascii="Times New Roman" w:hAnsi="Times New Roman" w:cs="Times New Roman"/>
+                <w:sz w:val="24"/>
+                <w:szCs w:val="24"/>
+              </w:rPr>
+            </w:pPr>
+          </w:p>
+        </w:tc>
+      </w:tr>
+      <w:tr>
+        <w:trPr>
+          <w:trHeight w:val="454"/>
+        </w:trPr>
+        <w:tc>
+          <w:tcPr>
+            <w:tcW w:w="431" w:type="dxa"/>
+          </w:tcPr>
+          <w:p>
+            <w:pPr>
+              <w:rPr>
+                <w:rFonts w:ascii="Times New Roman" w:hAnsi="Times New Roman" w:cs="Times New Roman"/>
+                <w:sz w:val="24"/>
+                <w:szCs w:val="24"/>
+              </w:rPr>
+            </w:pPr>
+          </w:p>
+        </w:tc>
+        <w:tc>
+          <w:tcPr>
+            <w:tcW w:w="1080" w:type="dxa"/>
+          </w:tcPr>
+          <w:p>
+            <w:pPr>
+              <w:rPr>
+                <w:rFonts w:ascii="Times New Roman" w:hAnsi="Times New Roman" w:cs="Times New Roman"/>
+                <w:sz w:val="24"/>
+                <w:szCs w:val="24"/>
+              </w:rPr>
+            </w:pPr>
+          </w:p>
+        </w:tc>
+        <w:tc>
+          <w:tcPr>
+            <w:tcW w:w="1046" w:type="dxa"/>
+          </w:tcPr>
+          <w:p>
+            <w:pPr>
+              <w:rPr>
+                <w:rFonts w:ascii="Times New Roman" w:hAnsi="Times New Roman" w:cs="Times New Roman"/>
+                <w:sz w:val="24"/>
+                <w:szCs w:val="24"/>
+              </w:rPr>
+            </w:pPr>
+          </w:p>
+        </w:tc>
+        <w:tc>
+          <w:tcPr>
+            <w:tcW w:w="709" w:type="dxa"/>
+          </w:tcPr>
+          <w:p>
+            <w:pPr>
+              <w:rPr>
+                <w:rFonts w:ascii="Times New Roman" w:hAnsi="Times New Roman" w:cs="Times New Roman"/>
+                <w:sz w:val="24"/>
+                <w:szCs w:val="24"/>
+              </w:rPr>
+            </w:pPr>
+          </w:p>
+        </w:tc>
+        <w:tc>
+          <w:tcPr>
+            <w:tcW w:w="1134" w:type="dxa"/>
+          </w:tcPr>
+          <w:p>
+            <w:pPr>
+              <w:rPr>
+                <w:rFonts w:ascii="Times New Roman" w:hAnsi="Times New Roman" w:cs="Times New Roman"/>
+                <w:sz w:val="24"/>
+                <w:szCs w:val="24"/>
+              </w:rPr>
+            </w:pPr>
+          </w:p>
+        </w:tc>
+        <w:tc>
+          <w:tcPr>
+            <w:tcW w:w="1148" w:type="dxa"/>
+          </w:tcPr>
+          <w:p>
+            <w:pPr>
+              <w:rPr>
+                <w:rFonts w:ascii="Times New Roman" w:hAnsi="Times New Roman" w:cs="Times New Roman"/>
+                <w:sz w:val="24"/>
+                <w:szCs w:val="24"/>
+              </w:rPr>
+            </w:pPr>
+          </w:p>
+        </w:tc>
+        <w:tc>
+          <w:tcPr>
+            <w:tcW w:w="1120" w:type="dxa"/>
+          </w:tcPr>
+          <w:p>
+            <w:pPr>
+              <w:rPr>
+                <w:rFonts w:ascii="Times New Roman" w:hAnsi="Times New Roman" w:cs="Times New Roman"/>
+                <w:sz w:val="24"/>
+                <w:szCs w:val="24"/>
+              </w:rPr>
+            </w:pPr>
+          </w:p>
+        </w:tc>
+        <w:tc>
+          <w:tcPr>
+            <w:tcW w:w="1270" w:type="dxa"/>
+          </w:tcPr>
+          <w:p>
+            <w:pPr>
+              <w:rPr>
+                <w:rFonts w:ascii="Times New Roman" w:hAnsi="Times New Roman" w:cs="Times New Roman"/>
+                <w:sz w:val="24"/>
+                <w:szCs w:val="24"/>
+              </w:rPr>
+            </w:pPr>
+          </w:p>
+        </w:tc>
+        <w:tc>
+          <w:tcPr>
+            <w:tcW w:w="995" w:type="dxa"/>
+          </w:tcPr>
+          <w:p>
+            <w:pPr>
+              <w:rPr>
+                <w:rFonts w:ascii="Times New Roman" w:hAnsi="Times New Roman" w:cs="Times New Roman"/>
+                <w:sz w:val="24"/>
+                <w:szCs w:val="24"/>
+              </w:rPr>
+            </w:pPr>
+          </w:p>
+        </w:tc>
+        <w:tc>
+          <w:tcPr>
+            <w:tcW w:w="638" w:type="dxa"/>
+          </w:tcPr>
+          <w:p>
+            <w:pPr>
+              <w:rPr>
+                <w:rFonts w:ascii="Times New Roman" w:hAnsi="Times New Roman" w:cs="Times New Roman"/>
+                <w:sz w:val="24"/>
+                <w:szCs w:val="24"/>
+              </w:rPr>
+            </w:pPr>
+          </w:p>
+        </w:tc>
+      </w:tr>
+      <w:tr>
+        <w:trPr>
+          <w:trHeight w:val="454"/>
+        </w:trPr>
+        <w:tc>
+          <w:tcPr>
+            <w:tcW w:w="431" w:type="dxa"/>
+          </w:tcPr>
+          <w:p>
+            <w:pPr>
+              <w:rPr>
+                <w:rFonts w:ascii="Times New Roman" w:hAnsi="Times New Roman" w:cs="Times New Roman"/>
+                <w:sz w:val="24"/>
+                <w:szCs w:val="24"/>
+              </w:rPr>
+            </w:pPr>
+          </w:p>
+        </w:tc>
+        <w:tc>
+          <w:tcPr>
+            <w:tcW w:w="1080" w:type="dxa"/>
+          </w:tcPr>
+          <w:p>
+            <w:pPr>
+              <w:rPr>
+                <w:rFonts w:ascii="Times New Roman" w:hAnsi="Times New Roman" w:cs="Times New Roman"/>
+                <w:sz w:val="24"/>
+                <w:szCs w:val="24"/>
+              </w:rPr>
+            </w:pPr>
+          </w:p>
+        </w:tc>
+        <w:tc>
+          <w:tcPr>
+            <w:tcW w:w="1046" w:type="dxa"/>
+          </w:tcPr>
+          <w:p>
+            <w:pPr>
+              <w:rPr>
+                <w:rFonts w:ascii="Times New Roman" w:hAnsi="Times New Roman" w:cs="Times New Roman"/>
+                <w:sz w:val="24"/>
+                <w:szCs w:val="24"/>
+              </w:rPr>
+            </w:pPr>
+          </w:p>
+        </w:tc>
+        <w:tc>
+          <w:tcPr>
+            <w:tcW w:w="709" w:type="dxa"/>
+          </w:tcPr>
+          <w:p>
+            <w:pPr>
+              <w:rPr>
+                <w:rFonts w:ascii="Times New Roman" w:hAnsi="Times New Roman" w:cs="Times New Roman"/>
+                <w:sz w:val="24"/>
+                <w:szCs w:val="24"/>
+              </w:rPr>
+            </w:pPr>
+          </w:p>
+        </w:tc>
+        <w:tc>
+          <w:tcPr>
+            <w:tcW w:w="1134" w:type="dxa"/>
+          </w:tcPr>
+          <w:p>
+            <w:pPr>
+              <w:rPr>
+                <w:rFonts w:ascii="Times New Roman" w:hAnsi="Times New Roman" w:cs="Times New Roman"/>
+                <w:sz w:val="24"/>
+                <w:szCs w:val="24"/>
+              </w:rPr>
+            </w:pPr>
+          </w:p>
+        </w:tc>
+        <w:tc>
+          <w:tcPr>
+            <w:tcW w:w="1148" w:type="dxa"/>
+          </w:tcPr>
+          <w:p>
+            <w:pPr>
+              <w:rPr>
+                <w:rFonts w:ascii="Times New Roman" w:hAnsi="Times New Roman" w:cs="Times New Roman"/>
+                <w:sz w:val="24"/>
+                <w:szCs w:val="24"/>
+              </w:rPr>
+            </w:pPr>
+          </w:p>
+        </w:tc>
+        <w:tc>
+          <w:tcPr>
+            <w:tcW w:w="1120" w:type="dxa"/>
+          </w:tcPr>
+          <w:p>
+            <w:pPr>
+              <w:rPr>
+                <w:rFonts w:ascii="Times New Roman" w:hAnsi="Times New Roman" w:cs="Times New Roman"/>
+                <w:sz w:val="24"/>
+                <w:szCs w:val="24"/>
+              </w:rPr>
+            </w:pPr>
+          </w:p>
+        </w:tc>
+        <w:tc>
+          <w:tcPr>
+            <w:tcW w:w="1270" w:type="dxa"/>
+          </w:tcPr>
+          <w:p>
+            <w:pPr>
+              <w:rPr>
+                <w:rFonts w:ascii="Times New Roman" w:hAnsi="Times New Roman" w:cs="Times New Roman"/>
+                <w:sz w:val="24"/>
+                <w:szCs w:val="24"/>
+              </w:rPr>
+            </w:pPr>
+          </w:p>
+        </w:tc>
+        <w:tc>
+          <w:tcPr>
+            <w:tcW w:w="995" w:type="dxa"/>
+          </w:tcPr>
+          <w:p>
+            <w:pPr>
+              <w:rPr>
+                <w:rFonts w:ascii="Times New Roman" w:hAnsi="Times New Roman" w:cs="Times New Roman"/>
+                <w:sz w:val="24"/>
+                <w:szCs w:val="24"/>
+              </w:rPr>
+            </w:pPr>
+          </w:p>
+        </w:tc>
+        <w:tc>
+          <w:tcPr>
+            <w:tcW w:w="638" w:type="dxa"/>
+          </w:tcPr>
+          <w:p>
+            <w:pPr>
+              <w:rPr>
+                <w:rFonts w:ascii="Times New Roman" w:hAnsi="Times New Roman" w:cs="Times New Roman"/>
+                <w:sz w:val="24"/>
+                <w:szCs w:val="24"/>
+              </w:rPr>
+            </w:pPr>
+          </w:p>
+        </w:tc>
+      </w:tr>
+      <w:tr>
+        <w:trPr>
+          <w:trHeight w:val="454"/>
+        </w:trPr>
+        <w:tc>
+          <w:tcPr>
+            <w:tcW w:w="431" w:type="dxa"/>
+          </w:tcPr>
+          <w:p>
+            <w:pPr>
+              <w:rPr>
+                <w:rFonts w:ascii="Times New Roman" w:hAnsi="Times New Roman" w:cs="Times New Roman"/>
+                <w:sz w:val="24"/>
+                <w:szCs w:val="24"/>
+              </w:rPr>
+            </w:pPr>
+          </w:p>
+        </w:tc>
+        <w:tc>
+          <w:tcPr>
+            <w:tcW w:w="1080" w:type="dxa"/>
+          </w:tcPr>
+          <w:p>
+            <w:pPr>
+              <w:rPr>
+                <w:rFonts w:ascii="Times New Roman" w:hAnsi="Times New Roman" w:cs="Times New Roman"/>
+                <w:sz w:val="24"/>
+                <w:szCs w:val="24"/>
+              </w:rPr>
+            </w:pPr>
+          </w:p>
+        </w:tc>
+        <w:tc>
+          <w:tcPr>
+            <w:tcW w:w="1046" w:type="dxa"/>
+          </w:tcPr>
+          <w:p>
+            <w:pPr>
+              <w:rPr>
+                <w:rFonts w:ascii="Times New Roman" w:hAnsi="Times New Roman" w:cs="Times New Roman"/>
+                <w:sz w:val="24"/>
+                <w:szCs w:val="24"/>
+              </w:rPr>
+            </w:pPr>
+          </w:p>
+        </w:tc>
+        <w:tc>
+          <w:tcPr>
+            <w:tcW w:w="709" w:type="dxa"/>
+          </w:tcPr>
+          <w:p>
+            <w:pPr>
+              <w:rPr>
+                <w:rFonts w:ascii="Times New Roman" w:hAnsi="Times New Roman" w:cs="Times New Roman"/>
+                <w:sz w:val="24"/>
+                <w:szCs w:val="24"/>
+              </w:rPr>
+            </w:pPr>
+          </w:p>
+        </w:tc>
+        <w:tc>
+          <w:tcPr>
+            <w:tcW w:w="1134" w:type="dxa"/>
+          </w:tcPr>
+          <w:p>
+            <w:pPr>
+              <w:rPr>
+                <w:rFonts w:ascii="Times New Roman" w:hAnsi="Times New Roman" w:cs="Times New Roman"/>
+                <w:sz w:val="24"/>
+                <w:szCs w:val="24"/>
+              </w:rPr>
+            </w:pPr>
+          </w:p>
+        </w:tc>
+        <w:tc>
+          <w:tcPr>
+            <w:tcW w:w="1148" w:type="dxa"/>
+          </w:tcPr>
+          <w:p>
+            <w:pPr>
+              <w:rPr>
+                <w:rFonts w:ascii="Times New Roman" w:hAnsi="Times New Roman" w:cs="Times New Roman"/>
+                <w:sz w:val="24"/>
+                <w:szCs w:val="24"/>
+              </w:rPr>
+            </w:pPr>
+          </w:p>
+        </w:tc>
+        <w:tc>
+          <w:tcPr>
+            <w:tcW w:w="1120" w:type="dxa"/>
+          </w:tcPr>
+          <w:p>
+            <w:pPr>
+              <w:rPr>
+                <w:rFonts w:ascii="Times New Roman" w:hAnsi="Times New Roman" w:cs="Times New Roman"/>
+                <w:sz w:val="24"/>
+                <w:szCs w:val="24"/>
+              </w:rPr>
+            </w:pPr>
+          </w:p>
+        </w:tc>
+        <w:tc>
+          <w:tcPr>
+            <w:tcW w:w="1270" w:type="dxa"/>
+          </w:tcPr>
+          <w:p>
+            <w:pPr>
+              <w:rPr>
+                <w:rFonts w:ascii="Times New Roman" w:hAnsi="Times New Roman" w:cs="Times New Roman"/>
+                <w:sz w:val="24"/>
+                <w:szCs w:val="24"/>
+              </w:rPr>
+            </w:pPr>
+          </w:p>
+        </w:tc>
+        <w:tc>
+          <w:tcPr>
+            <w:tcW w:w="995" w:type="dxa"/>
+          </w:tcPr>
+          <w:p>
+            <w:pPr>
+              <w:rPr>
+                <w:rFonts w:ascii="Times New Roman" w:hAnsi="Times New Roman" w:cs="Times New Roman"/>
+                <w:sz w:val="24"/>
+                <w:szCs w:val="24"/>
+              </w:rPr>
+            </w:pPr>
+          </w:p>
+        </w:tc>
+        <w:tc>
+          <w:tcPr>
+            <w:tcW w:w="638" w:type="dxa"/>
+          </w:tcPr>
+          <w:p>
+            <w:pPr>
+              <w:rPr>
+                <w:rFonts w:ascii="Times New Roman" w:hAnsi="Times New Roman" w:cs="Times New Roman"/>
+                <w:sz w:val="24"/>
+                <w:szCs w:val="24"/>
+              </w:rPr>
+            </w:pPr>
+          </w:p>
+        </w:tc>
+      </w:tr>
+      <w:tr>
+        <w:trPr>
+          <w:trHeight w:val="454"/>
+        </w:trPr>
+        <w:tc>
+          <w:tcPr>
+            <w:tcW w:w="431" w:type="dxa"/>
+          </w:tcPr>
+          <w:p>
+            <w:pPr>
+              <w:rPr>
+                <w:rFonts w:ascii="Times New Roman" w:hAnsi="Times New Roman" w:cs="Times New Roman"/>
+                <w:sz w:val="24"/>
+                <w:szCs w:val="24"/>
+              </w:rPr>
+            </w:pPr>
+          </w:p>
+        </w:tc>
+        <w:tc>
+          <w:tcPr>
+            <w:tcW w:w="1080" w:type="dxa"/>
+          </w:tcPr>
+          <w:p>
+            <w:pPr>
+              <w:rPr>
+                <w:rFonts w:ascii="Times New Roman" w:hAnsi="Times New Roman" w:cs="Times New Roman"/>
+                <w:sz w:val="24"/>
+                <w:szCs w:val="24"/>
+              </w:rPr>
+            </w:pPr>
+          </w:p>
+        </w:tc>
+        <w:tc>
+          <w:tcPr>
+            <w:tcW w:w="1046" w:type="dxa"/>
+          </w:tcPr>
+          <w:p>
+            <w:pPr>
+              <w:rPr>
+                <w:rFonts w:ascii="Times New Roman" w:hAnsi="Times New Roman" w:cs="Times New Roman"/>
+                <w:sz w:val="24"/>
+                <w:szCs w:val="24"/>
+              </w:rPr>
+            </w:pPr>
+          </w:p>
+        </w:tc>
+        <w:tc>
+          <w:tcPr>
+            <w:tcW w:w="709" w:type="dxa"/>
+          </w:tcPr>
+          <w:p>
+            <w:pPr>
+              <w:rPr>
+                <w:rFonts w:ascii="Times New Roman" w:hAnsi="Times New Roman" w:cs="Times New Roman"/>
+                <w:sz w:val="24"/>
+                <w:szCs w:val="24"/>
+              </w:rPr>
+            </w:pPr>
+          </w:p>
+        </w:tc>
+        <w:tc>
+          <w:tcPr>
+            <w:tcW w:w="1134" w:type="dxa"/>
+          </w:tcPr>
+          <w:p>
+            <w:pPr>
+              <w:rPr>
+                <w:rFonts w:ascii="Times New Roman" w:hAnsi="Times New Roman" w:cs="Times New Roman"/>
+                <w:sz w:val="24"/>
+                <w:szCs w:val="24"/>
+              </w:rPr>
+            </w:pPr>
+          </w:p>
+        </w:tc>
+        <w:tc>
+          <w:tcPr>
+            <w:tcW w:w="1148" w:type="dxa"/>
+          </w:tcPr>
+          <w:p>
+            <w:pPr>
+              <w:rPr>
+                <w:rFonts w:ascii="Times New Roman" w:hAnsi="Times New Roman" w:cs="Times New Roman"/>
+                <w:sz w:val="24"/>
+                <w:szCs w:val="24"/>
+              </w:rPr>
+            </w:pPr>
+          </w:p>
+        </w:tc>
+        <w:tc>
+          <w:tcPr>
+            <w:tcW w:w="1120" w:type="dxa"/>
+          </w:tcPr>
+          <w:p>
+            <w:pPr>
+              <w:rPr>
+                <w:rFonts w:ascii="Times New Roman" w:hAnsi="Times New Roman" w:cs="Times New Roman"/>
+                <w:sz w:val="24"/>
+                <w:szCs w:val="24"/>
+              </w:rPr>
+            </w:pPr>
+          </w:p>
+        </w:tc>
+        <w:tc>
+          <w:tcPr>
+            <w:tcW w:w="1270" w:type="dxa"/>
+          </w:tcPr>
+          <w:p>
+            <w:pPr>
+              <w:rPr>
+                <w:rFonts w:ascii="Times New Roman" w:hAnsi="Times New Roman" w:cs="Times New Roman"/>
+                <w:sz w:val="24"/>
+                <w:szCs w:val="24"/>
+              </w:rPr>
+            </w:pPr>
+          </w:p>
+        </w:tc>
+        <w:tc>
+          <w:tcPr>
+            <w:tcW w:w="995" w:type="dxa"/>
+          </w:tcPr>
+          <w:p>
+            <w:pPr>
+              <w:rPr>
+                <w:rFonts w:ascii="Times New Roman" w:hAnsi="Times New Roman" w:cs="Times New Roman"/>
+                <w:sz w:val="24"/>
+                <w:szCs w:val="24"/>
+              </w:rPr>
+            </w:pPr>
+          </w:p>
+        </w:tc>
+        <w:tc>
+          <w:tcPr>
+            <w:tcW w:w="638" w:type="dxa"/>
+          </w:tcPr>
+          <w:p>
+            <w:pPr>
+              <w:rPr>
+                <w:rFonts w:ascii="Times New Roman" w:hAnsi="Times New Roman" w:cs="Times New Roman"/>
+                <w:sz w:val="24"/>
+                <w:szCs w:val="24"/>
+              </w:rPr>
+            </w:pPr>
+          </w:p>
+        </w:tc>
+      </w:tr>
+      <w:tr>
+        <w:trPr>
+          <w:trHeight w:val="454"/>
+        </w:trPr>
+        <w:tc>
+          <w:tcPr>
+            <w:tcW w:w="431" w:type="dxa"/>
+          </w:tcPr>
+          <w:p>
+            <w:pPr>
+              <w:rPr>
+                <w:rFonts w:ascii="Times New Roman" w:hAnsi="Times New Roman" w:cs="Times New Roman"/>
+                <w:sz w:val="24"/>
+                <w:szCs w:val="24"/>
+              </w:rPr>
+            </w:pPr>
+          </w:p>
+        </w:tc>
+        <w:tc>
+          <w:tcPr>
+            <w:tcW w:w="1080" w:type="dxa"/>
+          </w:tcPr>
+          <w:p>
+            <w:pPr>
+              <w:rPr>
+                <w:rFonts w:ascii="Times New Roman" w:hAnsi="Times New Roman" w:cs="Times New Roman"/>
+                <w:sz w:val="24"/>
+                <w:szCs w:val="24"/>
+              </w:rPr>
+            </w:pPr>
+          </w:p>
+        </w:tc>
+        <w:tc>
+          <w:tcPr>
+            <w:tcW w:w="1046" w:type="dxa"/>
+          </w:tcPr>
+          <w:p>
+            <w:pPr>
+              <w:rPr>
+                <w:rFonts w:ascii="Times New Roman" w:hAnsi="Times New Roman" w:cs="Times New Roman"/>
+                <w:sz w:val="24"/>
+                <w:szCs w:val="24"/>
+              </w:rPr>
+            </w:pPr>
+          </w:p>
+        </w:tc>
+        <w:tc>
+          <w:tcPr>
+            <w:tcW w:w="709" w:type="dxa"/>
+          </w:tcPr>
+          <w:p>
+            <w:pPr>
+              <w:rPr>
+                <w:rFonts w:ascii="Times New Roman" w:hAnsi="Times New Roman" w:cs="Times New Roman"/>
+                <w:sz w:val="24"/>
+                <w:szCs w:val="24"/>
+              </w:rPr>
+            </w:pPr>
+          </w:p>
+        </w:tc>
+        <w:tc>
+          <w:tcPr>
+            <w:tcW w:w="1134" w:type="dxa"/>
+          </w:tcPr>
+          <w:p>
+            <w:pPr>
+              <w:rPr>
+                <w:rFonts w:ascii="Times New Roman" w:hAnsi="Times New Roman" w:cs="Times New Roman"/>
+                <w:sz w:val="24"/>
+                <w:szCs w:val="24"/>
+              </w:rPr>
+            </w:pPr>
+          </w:p>
+        </w:tc>
+        <w:tc>
+          <w:tcPr>
+            <w:tcW w:w="1148" w:type="dxa"/>
+          </w:tcPr>
+          <w:p>
+            <w:pPr>
+              <w:rPr>
+                <w:rFonts w:ascii="Times New Roman" w:hAnsi="Times New Roman" w:cs="Times New Roman"/>
+                <w:sz w:val="24"/>
+                <w:szCs w:val="24"/>
+              </w:rPr>
+            </w:pPr>
+          </w:p>
+        </w:tc>
+        <w:tc>
+          <w:tcPr>
+            <w:tcW w:w="1120" w:type="dxa"/>
+          </w:tcPr>
+          <w:p>
+            <w:pPr>
+              <w:rPr>
+                <w:rFonts w:ascii="Times New Roman" w:hAnsi="Times New Roman" w:cs="Times New Roman"/>
+                <w:sz w:val="24"/>
+                <w:szCs w:val="24"/>
+              </w:rPr>
+            </w:pPr>
+          </w:p>
+        </w:tc>
+        <w:tc>
+          <w:tcPr>
+            <w:tcW w:w="1270" w:type="dxa"/>
+          </w:tcPr>
+          <w:p>
+            <w:pPr>
+              <w:rPr>
+                <w:rFonts w:ascii="Times New Roman" w:hAnsi="Times New Roman" w:cs="Times New Roman"/>
+                <w:sz w:val="24"/>
+                <w:szCs w:val="24"/>
+              </w:rPr>
+            </w:pPr>
+          </w:p>
+        </w:tc>
+        <w:tc>
+          <w:tcPr>
+            <w:tcW w:w="995" w:type="dxa"/>
+          </w:tcPr>
+          <w:p>
+            <w:pPr>
+              <w:rPr>
+                <w:rFonts w:ascii="Times New Roman" w:hAnsi="Times New Roman" w:cs="Times New Roman"/>
+                <w:sz w:val="24"/>
+                <w:szCs w:val="24"/>
+              </w:rPr>
+            </w:pPr>
+          </w:p>
+        </w:tc>
+        <w:tc>
+          <w:tcPr>
+            <w:tcW w:w="638" w:type="dxa"/>
+          </w:tcPr>
+          <w:p>
+            <w:pPr>
+              <w:rPr>
+                <w:rFonts w:ascii="Times New Roman" w:hAnsi="Times New Roman" w:cs="Times New Roman"/>
+                <w:sz w:val="24"/>
+                <w:szCs w:val="24"/>
+              </w:rPr>
+            </w:pPr>
+          </w:p>
+        </w:tc>
+      </w:tr>
+      <w:tr>
+        <w:trPr>
+          <w:trHeight w:val="454"/>
+        </w:trPr>
+        <w:tc>
+          <w:tcPr>
+            <w:tcW w:w="431" w:type="dxa"/>
+          </w:tcPr>
+          <w:p>
+            <w:pPr>
+              <w:rPr>
+                <w:rFonts w:ascii="Times New Roman" w:hAnsi="Times New Roman" w:cs="Times New Roman"/>
+                <w:sz w:val="24"/>
+                <w:szCs w:val="24"/>
+              </w:rPr>
+            </w:pPr>
+          </w:p>
+        </w:tc>
+        <w:tc>
+          <w:tcPr>
+            <w:tcW w:w="1080" w:type="dxa"/>
+          </w:tcPr>
+          <w:p>
+            <w:pPr>
+              <w:rPr>
+                <w:rFonts w:ascii="Times New Roman" w:hAnsi="Times New Roman" w:cs="Times New Roman"/>
+                <w:sz w:val="24"/>
+                <w:szCs w:val="24"/>
+              </w:rPr>
+            </w:pPr>
+          </w:p>
+        </w:tc>
+        <w:tc>
+          <w:tcPr>
+            <w:tcW w:w="1046" w:type="dxa"/>
+          </w:tcPr>
+          <w:p>
+            <w:pPr>
+              <w:rPr>
+                <w:rFonts w:ascii="Times New Roman" w:hAnsi="Times New Roman" w:cs="Times New Roman"/>
+                <w:sz w:val="24"/>
+                <w:szCs w:val="24"/>
+              </w:rPr>
+            </w:pPr>
+          </w:p>
+        </w:tc>
+        <w:tc>
+          <w:tcPr>
+            <w:tcW w:w="709" w:type="dxa"/>
+          </w:tcPr>
+          <w:p>
+            <w:pPr>
+              <w:rPr>
+                <w:rFonts w:ascii="Times New Roman" w:hAnsi="Times New Roman" w:cs="Times New Roman"/>
+                <w:sz w:val="24"/>
+                <w:szCs w:val="24"/>
+              </w:rPr>
+            </w:pPr>
+          </w:p>
+        </w:tc>
+        <w:tc>
+          <w:tcPr>
+            <w:tcW w:w="1134" w:type="dxa"/>
+          </w:tcPr>
+          <w:p>
+            <w:pPr>
+              <w:rPr>
+                <w:rFonts w:ascii="Times New Roman" w:hAnsi="Times New Roman" w:cs="Times New Roman"/>
+                <w:sz w:val="24"/>
+                <w:szCs w:val="24"/>
+              </w:rPr>
+            </w:pPr>
+          </w:p>
+        </w:tc>
+        <w:tc>
+          <w:tcPr>
+            <w:tcW w:w="1148" w:type="dxa"/>
+          </w:tcPr>
+          <w:p>
+            <w:pPr>
+              <w:rPr>
+                <w:rFonts w:ascii="Times New Roman" w:hAnsi="Times New Roman" w:cs="Times New Roman"/>
+                <w:sz w:val="24"/>
+                <w:szCs w:val="24"/>
+              </w:rPr>
+            </w:pPr>
+          </w:p>
+        </w:tc>
+        <w:tc>
+          <w:tcPr>
+            <w:tcW w:w="1120" w:type="dxa"/>
+          </w:tcPr>
+          <w:p>
+            <w:pPr>
+              <w:rPr>
+                <w:rFonts w:ascii="Times New Roman" w:hAnsi="Times New Roman" w:cs="Times New Roman"/>
+                <w:sz w:val="24"/>
+                <w:szCs w:val="24"/>
+              </w:rPr>
+            </w:pPr>
+          </w:p>
+        </w:tc>
+        <w:tc>
+          <w:tcPr>
+            <w:tcW w:w="1270" w:type="dxa"/>
+          </w:tcPr>
+          <w:p>
+            <w:pPr>
+              <w:rPr>
+                <w:rFonts w:ascii="Times New Roman" w:hAnsi="Times New Roman" w:cs="Times New Roman"/>
+                <w:sz w:val="24"/>
+                <w:szCs w:val="24"/>
+              </w:rPr>
+            </w:pPr>
+          </w:p>
+        </w:tc>
+        <w:tc>
+          <w:tcPr>
+            <w:tcW w:w="995" w:type="dxa"/>
+          </w:tcPr>
+          <w:p>
+            <w:pPr>
+              <w:rPr>
+                <w:rFonts w:ascii="Times New Roman" w:hAnsi="Times New Roman" w:cs="Times New Roman"/>
+                <w:sz w:val="24"/>
+                <w:szCs w:val="24"/>
+              </w:rPr>
+            </w:pPr>
+          </w:p>
+        </w:tc>
+        <w:tc>
+          <w:tcPr>
+            <w:tcW w:w="638" w:type="dxa"/>
+          </w:tcPr>
+          <w:p>
+            <w:pPr>
+              <w:rPr>
+                <w:rFonts w:ascii="Times New Roman" w:hAnsi="Times New Roman" w:cs="Times New Roman"/>
+                <w:sz w:val="24"/>
+                <w:szCs w:val="24"/>
+              </w:rPr>
+            </w:pPr>
+          </w:p>
+        </w:tc>
+      </w:tr>
+      <w:tr>
+        <w:trPr>
+          <w:trHeight w:val="454"/>
+        </w:trPr>
+        <w:tc>
+          <w:tcPr>
+            <w:tcW w:w="431" w:type="dxa"/>
+          </w:tcPr>
+          <w:p>
+            <w:pPr>
+              <w:rPr>
+                <w:rFonts w:ascii="Times New Roman" w:hAnsi="Times New Roman" w:cs="Times New Roman"/>
+                <w:sz w:val="24"/>
+                <w:szCs w:val="24"/>
+              </w:rPr>
+            </w:pPr>
+          </w:p>
+        </w:tc>
+        <w:tc>
+          <w:tcPr>
+            <w:tcW w:w="1080" w:type="dxa"/>
+          </w:tcPr>
+          <w:p>
+            <w:pPr>
+              <w:rPr>
+                <w:rFonts w:ascii="Times New Roman" w:hAnsi="Times New Roman" w:cs="Times New Roman"/>
+                <w:sz w:val="24"/>
+                <w:szCs w:val="24"/>
+              </w:rPr>
+            </w:pPr>
+          </w:p>
+        </w:tc>
+        <w:tc>
+          <w:tcPr>
+            <w:tcW w:w="1046" w:type="dxa"/>
+          </w:tcPr>
+          <w:p>
+            <w:pPr>
+              <w:rPr>
+                <w:rFonts w:ascii="Times New Roman" w:hAnsi="Times New Roman" w:cs="Times New Roman"/>
+                <w:sz w:val="24"/>
+                <w:szCs w:val="24"/>
+              </w:rPr>
+            </w:pPr>
+          </w:p>
+        </w:tc>
+        <w:tc>
+          <w:tcPr>
+            <w:tcW w:w="709" w:type="dxa"/>
+          </w:tcPr>
+          <w:p>
+            <w:pPr>
+              <w:rPr>
+                <w:rFonts w:ascii="Times New Roman" w:hAnsi="Times New Roman" w:cs="Times New Roman"/>
+                <w:sz w:val="24"/>
+                <w:szCs w:val="24"/>
+              </w:rPr>
+            </w:pPr>
+          </w:p>
+        </w:tc>
+        <w:tc>
+          <w:tcPr>
+            <w:tcW w:w="1134" w:type="dxa"/>
+          </w:tcPr>
+          <w:p>
+            <w:pPr>
+              <w:rPr>
+                <w:rFonts w:ascii="Times New Roman" w:hAnsi="Times New Roman" w:cs="Times New Roman"/>
+                <w:sz w:val="24"/>
+                <w:szCs w:val="24"/>
+              </w:rPr>
+            </w:pPr>
+          </w:p>
+        </w:tc>
+        <w:tc>
+          <w:tcPr>
+            <w:tcW w:w="1148" w:type="dxa"/>
+          </w:tcPr>
+          <w:p>
+            <w:pPr>
+              <w:rPr>
+                <w:rFonts w:ascii="Times New Roman" w:hAnsi="Times New Roman" w:cs="Times New Roman"/>
+                <w:sz w:val="24"/>
+                <w:szCs w:val="24"/>
+              </w:rPr>
+            </w:pPr>
+          </w:p>
+        </w:tc>
+        <w:tc>
+          <w:tcPr>
+            <w:tcW w:w="1120" w:type="dxa"/>
+          </w:tcPr>
+          <w:p>
+            <w:pPr>
+              <w:rPr>
+                <w:rFonts w:ascii="Times New Roman" w:hAnsi="Times New Roman" w:cs="Times New Roman"/>
+                <w:sz w:val="24"/>
+                <w:szCs w:val="24"/>
+              </w:rPr>
+            </w:pPr>
+          </w:p>
+        </w:tc>
+        <w:tc>
+          <w:tcPr>
+            <w:tcW w:w="1270" w:type="dxa"/>
+          </w:tcPr>
+          <w:p>
+            <w:pPr>
+              <w:rPr>
+                <w:rFonts w:ascii="Times New Roman" w:hAnsi="Times New Roman" w:cs="Times New Roman"/>
+                <w:sz w:val="24"/>
+                <w:szCs w:val="24"/>
+              </w:rPr>
+            </w:pPr>
+          </w:p>
+        </w:tc>
+        <w:tc>
+          <w:tcPr>
+            <w:tcW w:w="995" w:type="dxa"/>
+          </w:tcPr>
+          <w:p>
+            <w:pPr>
+              <w:rPr>
+                <w:rFonts w:ascii="Times New Roman" w:hAnsi="Times New Roman" w:cs="Times New Roman"/>
+                <w:sz w:val="24"/>
+                <w:szCs w:val="24"/>
+              </w:rPr>
+            </w:pPr>
+          </w:p>
+        </w:tc>
+        <w:tc>
+          <w:tcPr>
+            <w:tcW w:w="638" w:type="dxa"/>
+          </w:tcPr>
+          <w:p>
+            <w:pPr>
+              <w:rPr>
+                <w:rFonts w:ascii="Times New Roman" w:hAnsi="Times New Roman" w:cs="Times New Roman"/>
+                <w:sz w:val="24"/>
+                <w:szCs w:val="24"/>
+              </w:rPr>
+            </w:pPr>
+          </w:p>
+        </w:tc>
+      </w:tr>
+      <w:tr>
+        <w:trPr>
+          <w:trHeight w:val="454"/>
+        </w:trPr>
+        <w:tc>
+          <w:tcPr>
+            <w:tcW w:w="431" w:type="dxa"/>
+          </w:tcPr>
+          <w:p>
+            <w:pPr>
+              <w:rPr>
+                <w:rFonts w:ascii="Times New Roman" w:hAnsi="Times New Roman" w:cs="Times New Roman"/>
+                <w:sz w:val="24"/>
+                <w:szCs w:val="24"/>
+              </w:rPr>
+            </w:pPr>
+          </w:p>
+        </w:tc>
+        <w:tc>
+          <w:tcPr>
+            <w:tcW w:w="1080" w:type="dxa"/>
+          </w:tcPr>
+          <w:p>
+            <w:pPr>
+              <w:rPr>
+                <w:rFonts w:ascii="Times New Roman" w:hAnsi="Times New Roman" w:cs="Times New Roman"/>
+                <w:sz w:val="24"/>
+                <w:szCs w:val="24"/>
+              </w:rPr>
+            </w:pPr>
+          </w:p>
+        </w:tc>
+        <w:tc>
+          <w:tcPr>
+            <w:tcW w:w="1046" w:type="dxa"/>
+          </w:tcPr>
+          <w:p>
+            <w:pPr>
+              <w:rPr>
+                <w:rFonts w:ascii="Times New Roman" w:hAnsi="Times New Roman" w:cs="Times New Roman"/>
+                <w:sz w:val="24"/>
+                <w:szCs w:val="24"/>
+              </w:rPr>
+            </w:pPr>
+          </w:p>
+        </w:tc>
+        <w:tc>
+          <w:tcPr>
+            <w:tcW w:w="709" w:type="dxa"/>
+          </w:tcPr>
+          <w:p>
+            <w:pPr>
+              <w:rPr>
+                <w:rFonts w:ascii="Times New Roman" w:hAnsi="Times New Roman" w:cs="Times New Roman"/>
+                <w:sz w:val="24"/>
+                <w:szCs w:val="24"/>
+              </w:rPr>
+            </w:pPr>
+          </w:p>
+        </w:tc>
+        <w:tc>
+          <w:tcPr>
+            <w:tcW w:w="1134" w:type="dxa"/>
+          </w:tcPr>
+          <w:p>
+            <w:pPr>
+              <w:rPr>
+                <w:rFonts w:ascii="Times New Roman" w:hAnsi="Times New Roman" w:cs="Times New Roman"/>
+                <w:sz w:val="24"/>
+                <w:szCs w:val="24"/>
+              </w:rPr>
+            </w:pPr>
+          </w:p>
+        </w:tc>
+        <w:tc>
+          <w:tcPr>
+            <w:tcW w:w="1148" w:type="dxa"/>
+          </w:tcPr>
+          <w:p>
+            <w:pPr>
+              <w:rPr>
+                <w:rFonts w:ascii="Times New Roman" w:hAnsi="Times New Roman" w:cs="Times New Roman"/>
+                <w:sz w:val="24"/>
+                <w:szCs w:val="24"/>
+              </w:rPr>
+            </w:pPr>
+          </w:p>
+        </w:tc>
+        <w:tc>
+          <w:tcPr>
+            <w:tcW w:w="1120" w:type="dxa"/>
+          </w:tcPr>
+          <w:p>
+            <w:pPr>
+              <w:rPr>
+                <w:rFonts w:ascii="Times New Roman" w:hAnsi="Times New Roman" w:cs="Times New Roman"/>
+                <w:sz w:val="24"/>
+                <w:szCs w:val="24"/>
+              </w:rPr>
+            </w:pPr>
+          </w:p>
+        </w:tc>
+        <w:tc>
+          <w:tcPr>
+            <w:tcW w:w="1270" w:type="dxa"/>
+          </w:tcPr>
+          <w:p>
+            <w:pPr>
+              <w:rPr>
+                <w:rFonts w:ascii="Times New Roman" w:hAnsi="Times New Roman" w:cs="Times New Roman"/>
+                <w:sz w:val="24"/>
+                <w:szCs w:val="24"/>
+              </w:rPr>
+            </w:pPr>
+          </w:p>
+        </w:tc>
+        <w:tc>
+          <w:tcPr>
+            <w:tcW w:w="995" w:type="dxa"/>
+          </w:tcPr>
+          <w:p>
+            <w:pPr>
+              <w:rPr>
+                <w:rFonts w:ascii="Times New Roman" w:hAnsi="Times New Roman" w:cs="Times New Roman"/>
+                <w:sz w:val="24"/>
+                <w:szCs w:val="24"/>
+              </w:rPr>
+            </w:pPr>
+          </w:p>
+        </w:tc>
+        <w:tc>
+          <w:tcPr>
+            <w:tcW w:w="638" w:type="dxa"/>
+          </w:tcPr>
+          <w:p>
+            <w:pPr>
+              <w:rPr>
+                <w:rFonts w:ascii="Times New Roman" w:hAnsi="Times New Roman" w:cs="Times New Roman"/>
+                <w:sz w:val="24"/>
+                <w:szCs w:val="24"/>
+              </w:rPr>
+            </w:pPr>
+          </w:p>
+        </w:tc>
+      </w:tr>
+      <w:tr>
+        <w:trPr>
+          <w:trHeight w:val="454"/>
+        </w:trPr>
+        <w:tc>
+          <w:tcPr>
+            <w:tcW w:w="431" w:type="dxa"/>
+          </w:tcPr>
+          <w:p>
+            <w:pPr>
+              <w:rPr>
+                <w:rFonts w:ascii="Times New Roman" w:hAnsi="Times New Roman" w:cs="Times New Roman"/>
+                <w:sz w:val="24"/>
+                <w:szCs w:val="24"/>
+              </w:rPr>
+            </w:pPr>
+          </w:p>
+        </w:tc>
+        <w:tc>
+          <w:tcPr>
+            <w:tcW w:w="1080" w:type="dxa"/>
+          </w:tcPr>
+          <w:p>
+            <w:pPr>
+              <w:rPr>
+                <w:rFonts w:ascii="Times New Roman" w:hAnsi="Times New Roman" w:cs="Times New Roman"/>
+                <w:sz w:val="24"/>
+                <w:szCs w:val="24"/>
+              </w:rPr>
+            </w:pPr>
+          </w:p>
+        </w:tc>
+        <w:tc>
+          <w:tcPr>
+            <w:tcW w:w="1046" w:type="dxa"/>
+          </w:tcPr>
+          <w:p>
+            <w:pPr>
+              <w:rPr>
+                <w:rFonts w:ascii="Times New Roman" w:hAnsi="Times New Roman" w:cs="Times New Roman"/>
+                <w:sz w:val="24"/>
+                <w:szCs w:val="24"/>
+              </w:rPr>
+            </w:pPr>
+          </w:p>
+        </w:tc>
+        <w:tc>
+          <w:tcPr>
+            <w:tcW w:w="709" w:type="dxa"/>
+          </w:tcPr>
+          <w:p>
+            <w:pPr>
+              <w:rPr>
+                <w:rFonts w:ascii="Times New Roman" w:hAnsi="Times New Roman" w:cs="Times New Roman"/>
+                <w:sz w:val="24"/>
+                <w:szCs w:val="24"/>
+              </w:rPr>
+            </w:pPr>
+          </w:p>
+        </w:tc>
+        <w:tc>
+          <w:tcPr>
+            <w:tcW w:w="1134" w:type="dxa"/>
+          </w:tcPr>
+          <w:p>
+            <w:pPr>
+              <w:rPr>
+                <w:rFonts w:ascii="Times New Roman" w:hAnsi="Times New Roman" w:cs="Times New Roman"/>
+                <w:sz w:val="24"/>
+                <w:szCs w:val="24"/>
+              </w:rPr>
+            </w:pPr>
+          </w:p>
+        </w:tc>
+        <w:tc>
+          <w:tcPr>
+            <w:tcW w:w="1148" w:type="dxa"/>
+          </w:tcPr>
+          <w:p>
+            <w:pPr>
+              <w:rPr>
+                <w:rFonts w:ascii="Times New Roman" w:hAnsi="Times New Roman" w:cs="Times New Roman"/>
+                <w:sz w:val="24"/>
+                <w:szCs w:val="24"/>
+              </w:rPr>
+            </w:pPr>
+          </w:p>
+        </w:tc>
+        <w:tc>
+          <w:tcPr>
+            <w:tcW w:w="1120" w:type="dxa"/>
+          </w:tcPr>
+          <w:p>
+            <w:pPr>
+              <w:rPr>
+                <w:rFonts w:ascii="Times New Roman" w:hAnsi="Times New Roman" w:cs="Times New Roman"/>
+                <w:sz w:val="24"/>
+                <w:szCs w:val="24"/>
+              </w:rPr>
+            </w:pPr>
+          </w:p>
+        </w:tc>
+        <w:tc>
+          <w:tcPr>
+            <w:tcW w:w="1270" w:type="dxa"/>
+          </w:tcPr>
+          <w:p>
+            <w:pPr>
+              <w:rPr>
+                <w:rFonts w:ascii="Times New Roman" w:hAnsi="Times New Roman" w:cs="Times New Roman"/>
+                <w:sz w:val="24"/>
+                <w:szCs w:val="24"/>
+              </w:rPr>
+            </w:pPr>
+          </w:p>
+        </w:tc>
+        <w:tc>
+          <w:tcPr>
+            <w:tcW w:w="995" w:type="dxa"/>
+          </w:tcPr>
+          <w:p>
+            <w:pPr>
+              <w:rPr>
+                <w:rFonts w:ascii="Times New Roman" w:hAnsi="Times New Roman" w:cs="Times New Roman"/>
+                <w:sz w:val="24"/>
+                <w:szCs w:val="24"/>
+              </w:rPr>
+            </w:pPr>
+          </w:p>
+        </w:tc>
+        <w:tc>
+          <w:tcPr>
+            <w:tcW w:w="638" w:type="dxa"/>
+          </w:tcPr>
+          <w:p>
+            <w:pPr>
+              <w:rPr>
+                <w:rFonts w:ascii="Times New Roman" w:hAnsi="Times New Roman" w:cs="Times New Roman"/>
+                <w:sz w:val="24"/>
+                <w:szCs w:val="24"/>
+              </w:rPr>
+            </w:pPr>
+          </w:p>
+        </w:tc>
+      </w:tr>
+      <w:tr>
+        <w:trPr>
+          <w:trHeight w:val="454"/>
+        </w:trPr>
+        <w:tc>
+          <w:tcPr>
+            <w:tcW w:w="431" w:type="dxa"/>
+          </w:tcPr>
+          <w:p>
+            <w:pPr>
+              <w:rPr>
+                <w:rFonts w:ascii="Times New Roman" w:hAnsi="Times New Roman" w:cs="Times New Roman"/>
+                <w:sz w:val="24"/>
+                <w:szCs w:val="24"/>
+              </w:rPr>
+            </w:pPr>
+          </w:p>
+        </w:tc>
+        <w:tc>
+          <w:tcPr>
+            <w:tcW w:w="1080" w:type="dxa"/>
+          </w:tcPr>
+          <w:p>
+            <w:pPr>
+              <w:rPr>
+                <w:rFonts w:ascii="Times New Roman" w:hAnsi="Times New Roman" w:cs="Times New Roman"/>
+                <w:sz w:val="24"/>
+                <w:szCs w:val="24"/>
+              </w:rPr>
+            </w:pPr>
+          </w:p>
+        </w:tc>
+        <w:tc>
+          <w:tcPr>
+            <w:tcW w:w="1046" w:type="dxa"/>
+          </w:tcPr>
+          <w:p>
+            <w:pPr>
+              <w:rPr>
+                <w:rFonts w:ascii="Times New Roman" w:hAnsi="Times New Roman" w:cs="Times New Roman"/>
+                <w:sz w:val="24"/>
+                <w:szCs w:val="24"/>
+              </w:rPr>
+            </w:pPr>
+          </w:p>
+        </w:tc>
+        <w:tc>
+          <w:tcPr>
+            <w:tcW w:w="709" w:type="dxa"/>
+          </w:tcPr>
+          <w:p>
+            <w:pPr>
+              <w:rPr>
+                <w:rFonts w:ascii="Times New Roman" w:hAnsi="Times New Roman" w:cs="Times New Roman"/>
+                <w:sz w:val="24"/>
+                <w:szCs w:val="24"/>
+              </w:rPr>
+            </w:pPr>
+          </w:p>
+        </w:tc>
+        <w:tc>
+          <w:tcPr>
+            <w:tcW w:w="1134" w:type="dxa"/>
+          </w:tcPr>
+          <w:p>
+            <w:pPr>
+              <w:rPr>
+                <w:rFonts w:ascii="Times New Roman" w:hAnsi="Times New Roman" w:cs="Times New Roman"/>
+                <w:sz w:val="24"/>
+                <w:szCs w:val="24"/>
+              </w:rPr>
+            </w:pPr>
+          </w:p>
+        </w:tc>
+        <w:tc>
+          <w:tcPr>
+            <w:tcW w:w="1148" w:type="dxa"/>
+          </w:tcPr>
+          <w:p>
+            <w:pPr>
+              <w:rPr>
+                <w:rFonts w:ascii="Times New Roman" w:hAnsi="Times New Roman" w:cs="Times New Roman"/>
+                <w:sz w:val="24"/>
+                <w:szCs w:val="24"/>
+              </w:rPr>
+            </w:pPr>
+          </w:p>
+        </w:tc>
+        <w:tc>
+          <w:tcPr>
+            <w:tcW w:w="1120" w:type="dxa"/>
+          </w:tcPr>
+          <w:p>
+            <w:pPr>
+              <w:rPr>
+                <w:rFonts w:ascii="Times New Roman" w:hAnsi="Times New Roman" w:cs="Times New Roman"/>
+                <w:sz w:val="24"/>
+                <w:szCs w:val="24"/>
+              </w:rPr>
+            </w:pPr>
+          </w:p>
+        </w:tc>
+        <w:tc>
+          <w:tcPr>
+            <w:tcW w:w="1270" w:type="dxa"/>
+          </w:tcPr>
+          <w:p>
+            <w:pPr>
+              <w:rPr>
+                <w:rFonts w:ascii="Times New Roman" w:hAnsi="Times New Roman" w:cs="Times New Roman"/>
+                <w:sz w:val="24"/>
+                <w:szCs w:val="24"/>
+              </w:rPr>
+            </w:pPr>
+          </w:p>
+        </w:tc>
+        <w:tc>
+          <w:tcPr>
+            <w:tcW w:w="995" w:type="dxa"/>
+          </w:tcPr>
+          <w:p>
+            <w:pPr>
+              <w:rPr>
+                <w:rFonts w:ascii="Times New Roman" w:hAnsi="Times New Roman" w:cs="Times New Roman"/>
+                <w:sz w:val="24"/>
+                <w:szCs w:val="24"/>
+              </w:rPr>
+            </w:pPr>
+          </w:p>
+        </w:tc>
+        <w:tc>
+          <w:tcPr>
+            <w:tcW w:w="638" w:type="dxa"/>
+          </w:tcPr>
+          <w:p>
+            <w:pPr>
+              <w:rPr>
+                <w:rFonts w:ascii="Times New Roman" w:hAnsi="Times New Roman" w:cs="Times New Roman"/>
+                <w:sz w:val="24"/>
+                <w:szCs w:val="24"/>
+              </w:rPr>
+            </w:pPr>
+          </w:p>
+        </w:tc>
+      </w:tr>
+      <w:tr>
+        <w:trPr>
+          <w:trHeight w:val="454"/>
+        </w:trPr>
+        <w:tc>
+          <w:tcPr>
+            <w:tcW w:w="431" w:type="dxa"/>
+          </w:tcPr>
+          <w:p>
+            <w:pPr>
+              <w:rPr>
+                <w:rFonts w:ascii="Times New Roman" w:hAnsi="Times New Roman" w:cs="Times New Roman"/>
+                <w:sz w:val="24"/>
+                <w:szCs w:val="24"/>
+              </w:rPr>
+            </w:pPr>
+          </w:p>
+        </w:tc>
+        <w:tc>
+          <w:tcPr>
+            <w:tcW w:w="1080" w:type="dxa"/>
+          </w:tcPr>
+          <w:p>
+            <w:pPr>
+              <w:rPr>
+                <w:rFonts w:ascii="Times New Roman" w:hAnsi="Times New Roman" w:cs="Times New Roman"/>
+                <w:sz w:val="24"/>
+                <w:szCs w:val="24"/>
+              </w:rPr>
+            </w:pPr>
+          </w:p>
+        </w:tc>
+        <w:tc>
+          <w:tcPr>
+            <w:tcW w:w="1046" w:type="dxa"/>
+          </w:tcPr>
+          <w:p>
+            <w:pPr>
+              <w:rPr>
+                <w:rFonts w:ascii="Times New Roman" w:hAnsi="Times New Roman" w:cs="Times New Roman"/>
+                <w:sz w:val="24"/>
+                <w:szCs w:val="24"/>
+              </w:rPr>
+            </w:pPr>
+          </w:p>
+        </w:tc>
+        <w:tc>
+          <w:tcPr>
+            <w:tcW w:w="709" w:type="dxa"/>
+          </w:tcPr>
+          <w:p>
+            <w:pPr>
+              <w:rPr>
+                <w:rFonts w:ascii="Times New Roman" w:hAnsi="Times New Roman" w:cs="Times New Roman"/>
+                <w:sz w:val="24"/>
+                <w:szCs w:val="24"/>
+              </w:rPr>
+            </w:pPr>
+          </w:p>
+        </w:tc>
+        <w:tc>
+          <w:tcPr>
+            <w:tcW w:w="1134" w:type="dxa"/>
+          </w:tcPr>
+          <w:p>
+            <w:pPr>
+              <w:rPr>
+                <w:rFonts w:ascii="Times New Roman" w:hAnsi="Times New Roman" w:cs="Times New Roman"/>
+                <w:sz w:val="24"/>
+                <w:szCs w:val="24"/>
+              </w:rPr>
+            </w:pPr>
+          </w:p>
+        </w:tc>
+        <w:tc>
+          <w:tcPr>
+            <w:tcW w:w="1148" w:type="dxa"/>
+          </w:tcPr>
+          <w:p>
+            <w:pPr>
+              <w:rPr>
+                <w:rFonts w:ascii="Times New Roman" w:hAnsi="Times New Roman" w:cs="Times New Roman"/>
+                <w:sz w:val="24"/>
+                <w:szCs w:val="24"/>
+              </w:rPr>
+            </w:pPr>
+          </w:p>
+        </w:tc>
+        <w:tc>
+          <w:tcPr>
+            <w:tcW w:w="1120" w:type="dxa"/>
+          </w:tcPr>
+          <w:p>
+            <w:pPr>
+              <w:rPr>
+                <w:rFonts w:ascii="Times New Roman" w:hAnsi="Times New Roman" w:cs="Times New Roman"/>
+                <w:sz w:val="24"/>
+                <w:szCs w:val="24"/>
+              </w:rPr>
+            </w:pPr>
+          </w:p>
+        </w:tc>
+        <w:tc>
+          <w:tcPr>
+            <w:tcW w:w="1270" w:type="dxa"/>
+          </w:tcPr>
+          <w:p>
+            <w:pPr>
+              <w:rPr>
+                <w:rFonts w:ascii="Times New Roman" w:hAnsi="Times New Roman" w:cs="Times New Roman"/>
+                <w:sz w:val="24"/>
+                <w:szCs w:val="24"/>
+              </w:rPr>
+            </w:pPr>
+          </w:p>
+        </w:tc>
+        <w:tc>
+          <w:tcPr>
+            <w:tcW w:w="995" w:type="dxa"/>
+          </w:tcPr>
+          <w:p>
+            <w:pPr>
+              <w:rPr>
+                <w:rFonts w:ascii="Times New Roman" w:hAnsi="Times New Roman" w:cs="Times New Roman"/>
+                <w:sz w:val="24"/>
+                <w:szCs w:val="24"/>
+              </w:rPr>
+            </w:pPr>
+          </w:p>
+        </w:tc>
+        <w:tc>
+          <w:tcPr>
+            <w:tcW w:w="638" w:type="dxa"/>
+          </w:tcPr>
+          <w:p>
+            <w:pPr>
+              <w:rPr>
+                <w:rFonts w:ascii="Times New Roman" w:hAnsi="Times New Roman" w:cs="Times New Roman"/>
+                <w:sz w:val="24"/>
+                <w:szCs w:val="24"/>
+              </w:rPr>
+            </w:pPr>
+          </w:p>
+        </w:tc>
+      </w:tr>
+      <w:tr>
+        <w:trPr>
+          <w:trHeight w:val="454"/>
+        </w:trPr>
+        <w:tc>
+          <w:tcPr>
+            <w:tcW w:w="431" w:type="dxa"/>
+          </w:tcPr>
+          <w:p>
+            <w:pPr>
+              <w:rPr>
+                <w:rFonts w:ascii="Times New Roman" w:hAnsi="Times New Roman" w:cs="Times New Roman"/>
+                <w:sz w:val="24"/>
+                <w:szCs w:val="24"/>
+              </w:rPr>
+            </w:pPr>
+          </w:p>
+        </w:tc>
+        <w:tc>
+          <w:tcPr>
+            <w:tcW w:w="1080" w:type="dxa"/>
+          </w:tcPr>
+          <w:p>
+            <w:pPr>
+              <w:rPr>
+                <w:rFonts w:ascii="Times New Roman" w:hAnsi="Times New Roman" w:cs="Times New Roman"/>
+                <w:sz w:val="24"/>
+                <w:szCs w:val="24"/>
+              </w:rPr>
+            </w:pPr>
+          </w:p>
+        </w:tc>
+        <w:tc>
+          <w:tcPr>
+            <w:tcW w:w="1046" w:type="dxa"/>
+          </w:tcPr>
+          <w:p>
+            <w:pPr>
+              <w:rPr>
+                <w:rFonts w:ascii="Times New Roman" w:hAnsi="Times New Roman" w:cs="Times New Roman"/>
+                <w:sz w:val="24"/>
+                <w:szCs w:val="24"/>
+              </w:rPr>
+            </w:pPr>
+          </w:p>
+        </w:tc>
+        <w:tc>
+          <w:tcPr>
+            <w:tcW w:w="709" w:type="dxa"/>
+          </w:tcPr>
+          <w:p>
+            <w:pPr>
+              <w:rPr>
+                <w:rFonts w:ascii="Times New Roman" w:hAnsi="Times New Roman" w:cs="Times New Roman"/>
+                <w:sz w:val="24"/>
+                <w:szCs w:val="24"/>
+              </w:rPr>
+            </w:pPr>
+          </w:p>
+        </w:tc>
+        <w:tc>
+          <w:tcPr>
+            <w:tcW w:w="1134" w:type="dxa"/>
+          </w:tcPr>
+          <w:p>
+            <w:pPr>
+              <w:rPr>
+                <w:rFonts w:ascii="Times New Roman" w:hAnsi="Times New Roman" w:cs="Times New Roman"/>
+                <w:sz w:val="24"/>
+                <w:szCs w:val="24"/>
+              </w:rPr>
+            </w:pPr>
+          </w:p>
+        </w:tc>
+        <w:tc>
+          <w:tcPr>
+            <w:tcW w:w="1148" w:type="dxa"/>
+          </w:tcPr>
+          <w:p>
+            <w:pPr>
+              <w:rPr>
+                <w:rFonts w:ascii="Times New Roman" w:hAnsi="Times New Roman" w:cs="Times New Roman"/>
+                <w:sz w:val="24"/>
+                <w:szCs w:val="24"/>
+              </w:rPr>
+            </w:pPr>
+          </w:p>
+        </w:tc>
+        <w:tc>
+          <w:tcPr>
+            <w:tcW w:w="1120" w:type="dxa"/>
+          </w:tcPr>
+          <w:p>
+            <w:pPr>
+              <w:rPr>
+                <w:rFonts w:ascii="Times New Roman" w:hAnsi="Times New Roman" w:cs="Times New Roman"/>
+                <w:sz w:val="24"/>
+                <w:szCs w:val="24"/>
+              </w:rPr>
+            </w:pPr>
+          </w:p>
+        </w:tc>
+        <w:tc>
+          <w:tcPr>
+            <w:tcW w:w="1270" w:type="dxa"/>
+          </w:tcPr>
+          <w:p>
+            <w:pPr>
+              <w:rPr>
+                <w:rFonts w:ascii="Times New Roman" w:hAnsi="Times New Roman" w:cs="Times New Roman"/>
+                <w:sz w:val="24"/>
+                <w:szCs w:val="24"/>
+              </w:rPr>
+            </w:pPr>
+          </w:p>
+        </w:tc>
+        <w:tc>
+          <w:tcPr>
+            <w:tcW w:w="995" w:type="dxa"/>
+          </w:tcPr>
+          <w:p>
+            <w:pPr>
+              <w:rPr>
+                <w:rFonts w:ascii="Times New Roman" w:hAnsi="Times New Roman" w:cs="Times New Roman"/>
+                <w:sz w:val="24"/>
+                <w:szCs w:val="24"/>
+              </w:rPr>
+            </w:pPr>
+          </w:p>
+        </w:tc>
+        <w:tc>
+          <w:tcPr>
+            <w:tcW w:w="638" w:type="dxa"/>
+          </w:tcPr>
+          <w:p>
+            <w:pPr>
+              <w:rPr>
+                <w:rFonts w:ascii="Times New Roman" w:hAnsi="Times New Roman" w:cs="Times New Roman"/>
+                <w:sz w:val="24"/>
+                <w:szCs w:val="24"/>
+              </w:rPr>
+            </w:pPr>
+          </w:p>
+        </w:tc>
+      </w:tr>
+      <w:tr>
+        <w:trPr>
+          <w:trHeight w:val="454"/>
+        </w:trPr>
+        <w:tc>
+          <w:tcPr>
+            <w:tcW w:w="431" w:type="dxa"/>
+          </w:tcPr>
+          <w:p>
+            <w:pPr>
+              <w:rPr>
+                <w:rFonts w:ascii="Times New Roman" w:hAnsi="Times New Roman" w:cs="Times New Roman"/>
+                <w:sz w:val="24"/>
+                <w:szCs w:val="24"/>
+              </w:rPr>
+            </w:pPr>
+          </w:p>
+        </w:tc>
+        <w:tc>
+          <w:tcPr>
+            <w:tcW w:w="1080" w:type="dxa"/>
+          </w:tcPr>
+          <w:p>
+            <w:pPr>
+              <w:rPr>
+                <w:rFonts w:ascii="Times New Roman" w:hAnsi="Times New Roman" w:cs="Times New Roman"/>
+                <w:sz w:val="24"/>
+                <w:szCs w:val="24"/>
+              </w:rPr>
+            </w:pPr>
+          </w:p>
+        </w:tc>
+        <w:tc>
+          <w:tcPr>
+            <w:tcW w:w="1046" w:type="dxa"/>
+          </w:tcPr>
+          <w:p>
+            <w:pPr>
+              <w:rPr>
+                <w:rFonts w:ascii="Times New Roman" w:hAnsi="Times New Roman" w:cs="Times New Roman"/>
+                <w:sz w:val="24"/>
+                <w:szCs w:val="24"/>
+              </w:rPr>
+            </w:pPr>
+          </w:p>
+        </w:tc>
+        <w:tc>
+          <w:tcPr>
+            <w:tcW w:w="709" w:type="dxa"/>
+          </w:tcPr>
+          <w:p>
+            <w:pPr>
+              <w:rPr>
+                <w:rFonts w:ascii="Times New Roman" w:hAnsi="Times New Roman" w:cs="Times New Roman"/>
+                <w:sz w:val="24"/>
+                <w:szCs w:val="24"/>
+              </w:rPr>
+            </w:pPr>
+          </w:p>
+        </w:tc>
+        <w:tc>
+          <w:tcPr>
+            <w:tcW w:w="1134" w:type="dxa"/>
+          </w:tcPr>
+          <w:p>
+            <w:pPr>
+              <w:rPr>
+                <w:rFonts w:ascii="Times New Roman" w:hAnsi="Times New Roman" w:cs="Times New Roman"/>
+                <w:sz w:val="24"/>
+                <w:szCs w:val="24"/>
+              </w:rPr>
+            </w:pPr>
+          </w:p>
+        </w:tc>
+        <w:tc>
+          <w:tcPr>
+            <w:tcW w:w="1148" w:type="dxa"/>
+          </w:tcPr>
+          <w:p>
+            <w:pPr>
+              <w:rPr>
+                <w:rFonts w:ascii="Times New Roman" w:hAnsi="Times New Roman" w:cs="Times New Roman"/>
+                <w:sz w:val="24"/>
+                <w:szCs w:val="24"/>
+              </w:rPr>
+            </w:pPr>
+          </w:p>
+        </w:tc>
+        <w:tc>
+          <w:tcPr>
+            <w:tcW w:w="1120" w:type="dxa"/>
+          </w:tcPr>
+          <w:p>
+            <w:pPr>
+              <w:rPr>
+                <w:rFonts w:ascii="Times New Roman" w:hAnsi="Times New Roman" w:cs="Times New Roman"/>
+                <w:sz w:val="24"/>
+                <w:szCs w:val="24"/>
+              </w:rPr>
+            </w:pPr>
+          </w:p>
+        </w:tc>
+        <w:tc>
+          <w:tcPr>
+            <w:tcW w:w="1270" w:type="dxa"/>
+          </w:tcPr>
+          <w:p>
+            <w:pPr>
+              <w:rPr>
+                <w:rFonts w:ascii="Times New Roman" w:hAnsi="Times New Roman" w:cs="Times New Roman"/>
+                <w:sz w:val="24"/>
+                <w:szCs w:val="24"/>
+              </w:rPr>
+            </w:pPr>
+          </w:p>
+        </w:tc>
+        <w:tc>
+          <w:tcPr>
+            <w:tcW w:w="995" w:type="dxa"/>
+          </w:tcPr>
+          <w:p>
+            <w:pPr>
+              <w:rPr>
+                <w:rFonts w:ascii="Times New Roman" w:hAnsi="Times New Roman" w:cs="Times New Roman"/>
+                <w:sz w:val="24"/>
+                <w:szCs w:val="24"/>
+              </w:rPr>
+            </w:pPr>
+          </w:p>
+        </w:tc>
+        <w:tc>
+          <w:tcPr>
+            <w:tcW w:w="638" w:type="dxa"/>
+          </w:tcPr>
+          <w:p>
+            <w:pPr>
+              <w:rPr>
+                <w:rFonts w:ascii="Times New Roman" w:hAnsi="Times New Roman" w:cs="Times New Roman"/>
+                <w:sz w:val="24"/>
+                <w:szCs w:val="24"/>
+              </w:rPr>
+            </w:pPr>
+          </w:p>
+        </w:tc>
+      </w:tr>
+      <w:tr>
+        <w:trPr>
+          <w:trHeight w:val="454"/>
+        </w:trPr>
+        <w:tc>
+          <w:tcPr>
+            <w:tcW w:w="431" w:type="dxa"/>
+          </w:tcPr>
+          <w:p>
+            <w:pPr>
+              <w:rPr>
+                <w:rFonts w:ascii="Times New Roman" w:hAnsi="Times New Roman" w:cs="Times New Roman"/>
+                <w:sz w:val="24"/>
+                <w:szCs w:val="24"/>
+              </w:rPr>
+            </w:pPr>
+          </w:p>
+        </w:tc>
+        <w:tc>
+          <w:tcPr>
+            <w:tcW w:w="1080" w:type="dxa"/>
+          </w:tcPr>
+          <w:p>
+            <w:pPr>
+              <w:rPr>
+                <w:rFonts w:ascii="Times New Roman" w:hAnsi="Times New Roman" w:cs="Times New Roman"/>
+                <w:sz w:val="24"/>
+                <w:szCs w:val="24"/>
+              </w:rPr>
+            </w:pPr>
+          </w:p>
+        </w:tc>
+        <w:tc>
+          <w:tcPr>
+            <w:tcW w:w="1046" w:type="dxa"/>
+          </w:tcPr>
+          <w:p>
+            <w:pPr>
+              <w:rPr>
+                <w:rFonts w:ascii="Times New Roman" w:hAnsi="Times New Roman" w:cs="Times New Roman"/>
+                <w:sz w:val="24"/>
+                <w:szCs w:val="24"/>
+              </w:rPr>
+            </w:pPr>
+          </w:p>
+        </w:tc>
+        <w:tc>
+          <w:tcPr>
+            <w:tcW w:w="709" w:type="dxa"/>
+          </w:tcPr>
+          <w:p>
+            <w:pPr>
+              <w:rPr>
+                <w:rFonts w:ascii="Times New Roman" w:hAnsi="Times New Roman" w:cs="Times New Roman"/>
+                <w:sz w:val="24"/>
+                <w:szCs w:val="24"/>
+              </w:rPr>
+            </w:pPr>
+          </w:p>
+        </w:tc>
+        <w:tc>
+          <w:tcPr>
+            <w:tcW w:w="1134" w:type="dxa"/>
+          </w:tcPr>
+          <w:p>
+            <w:pPr>
+              <w:rPr>
+                <w:rFonts w:ascii="Times New Roman" w:hAnsi="Times New Roman" w:cs="Times New Roman"/>
+                <w:sz w:val="24"/>
+                <w:szCs w:val="24"/>
+              </w:rPr>
+            </w:pPr>
+          </w:p>
+        </w:tc>
+        <w:tc>
+          <w:tcPr>
+            <w:tcW w:w="1148" w:type="dxa"/>
+          </w:tcPr>
+          <w:p>
+            <w:pPr>
+              <w:rPr>
+                <w:rFonts w:ascii="Times New Roman" w:hAnsi="Times New Roman" w:cs="Times New Roman"/>
+                <w:sz w:val="24"/>
+                <w:szCs w:val="24"/>
+              </w:rPr>
+            </w:pPr>
+          </w:p>
+        </w:tc>
+        <w:tc>
+          <w:tcPr>
+            <w:tcW w:w="1120" w:type="dxa"/>
+          </w:tcPr>
+          <w:p>
+            <w:pPr>
+              <w:rPr>
+                <w:rFonts w:ascii="Times New Roman" w:hAnsi="Times New Roman" w:cs="Times New Roman"/>
+                <w:sz w:val="24"/>
+                <w:szCs w:val="24"/>
+              </w:rPr>
+            </w:pPr>
+          </w:p>
+        </w:tc>
+        <w:tc>
+          <w:tcPr>
+            <w:tcW w:w="1270" w:type="dxa"/>
+          </w:tcPr>
+          <w:p>
+            <w:pPr>
+              <w:rPr>
+                <w:rFonts w:ascii="Times New Roman" w:hAnsi="Times New Roman" w:cs="Times New Roman"/>
+                <w:sz w:val="24"/>
+                <w:szCs w:val="24"/>
+              </w:rPr>
+            </w:pPr>
+          </w:p>
+        </w:tc>
+        <w:tc>
+          <w:tcPr>
+            <w:tcW w:w="995" w:type="dxa"/>
+          </w:tcPr>
+          <w:p>
+            <w:pPr>
+              <w:rPr>
+                <w:rFonts w:ascii="Times New Roman" w:hAnsi="Times New Roman" w:cs="Times New Roman"/>
+                <w:sz w:val="24"/>
+                <w:szCs w:val="24"/>
+              </w:rPr>
+            </w:pPr>
+          </w:p>
+        </w:tc>
+        <w:tc>
+          <w:tcPr>
+            <w:tcW w:w="638" w:type="dxa"/>
+          </w:tcPr>
+          <w:p>
+            <w:pPr>
+              <w:rPr>
+                <w:rFonts w:ascii="Times New Roman" w:hAnsi="Times New Roman" w:cs="Times New Roman"/>
+                <w:sz w:val="24"/>
+                <w:szCs w:val="24"/>
+              </w:rPr>
+            </w:pPr>
+          </w:p>
+        </w:tc>
+      </w:tr>
+      <w:tr>
+        <w:trPr>
+          <w:trHeight w:val="454"/>
+        </w:trPr>
+        <w:tc>
+          <w:tcPr>
+            <w:tcW w:w="431" w:type="dxa"/>
+          </w:tcPr>
+          <w:p>
+            <w:pPr>
+              <w:rPr>
+                <w:rFonts w:ascii="Times New Roman" w:hAnsi="Times New Roman" w:cs="Times New Roman"/>
+                <w:sz w:val="24"/>
+                <w:szCs w:val="24"/>
+              </w:rPr>
+            </w:pPr>
+          </w:p>
+        </w:tc>
+        <w:tc>
+          <w:tcPr>
+            <w:tcW w:w="1080" w:type="dxa"/>
+          </w:tcPr>
+          <w:p>
+            <w:pPr>
+              <w:rPr>
+                <w:rFonts w:ascii="Times New Roman" w:hAnsi="Times New Roman" w:cs="Times New Roman"/>
+                <w:sz w:val="24"/>
+                <w:szCs w:val="24"/>
+              </w:rPr>
+            </w:pPr>
+          </w:p>
+        </w:tc>
+        <w:tc>
+          <w:tcPr>
+            <w:tcW w:w="1046" w:type="dxa"/>
+          </w:tcPr>
+          <w:p>
+            <w:pPr>
+              <w:rPr>
+                <w:rFonts w:ascii="Times New Roman" w:hAnsi="Times New Roman" w:cs="Times New Roman"/>
+                <w:sz w:val="24"/>
+                <w:szCs w:val="24"/>
+              </w:rPr>
+            </w:pPr>
+          </w:p>
+        </w:tc>
+        <w:tc>
+          <w:tcPr>
+            <w:tcW w:w="709" w:type="dxa"/>
+          </w:tcPr>
+          <w:p>
+            <w:pPr>
+              <w:rPr>
+                <w:rFonts w:ascii="Times New Roman" w:hAnsi="Times New Roman" w:cs="Times New Roman"/>
+                <w:sz w:val="24"/>
+                <w:szCs w:val="24"/>
+              </w:rPr>
+            </w:pPr>
+          </w:p>
+        </w:tc>
+        <w:tc>
+          <w:tcPr>
+            <w:tcW w:w="1134" w:type="dxa"/>
+          </w:tcPr>
+          <w:p>
+            <w:pPr>
+              <w:rPr>
+                <w:rFonts w:ascii="Times New Roman" w:hAnsi="Times New Roman" w:cs="Times New Roman"/>
+                <w:sz w:val="24"/>
+                <w:szCs w:val="24"/>
+              </w:rPr>
+            </w:pPr>
+          </w:p>
+        </w:tc>
+        <w:tc>
+          <w:tcPr>
+            <w:tcW w:w="1148" w:type="dxa"/>
+          </w:tcPr>
+          <w:p>
+            <w:pPr>
+              <w:rPr>
+                <w:rFonts w:ascii="Times New Roman" w:hAnsi="Times New Roman" w:cs="Times New Roman"/>
+                <w:sz w:val="24"/>
+                <w:szCs w:val="24"/>
+              </w:rPr>
+            </w:pPr>
+          </w:p>
+        </w:tc>
+        <w:tc>
+          <w:tcPr>
+            <w:tcW w:w="1120" w:type="dxa"/>
+          </w:tcPr>
+          <w:p>
+            <w:pPr>
+              <w:rPr>
+                <w:rFonts w:ascii="Times New Roman" w:hAnsi="Times New Roman" w:cs="Times New Roman"/>
+                <w:sz w:val="24"/>
+                <w:szCs w:val="24"/>
+              </w:rPr>
+            </w:pPr>
+          </w:p>
+        </w:tc>
+        <w:tc>
+          <w:tcPr>
+            <w:tcW w:w="1270" w:type="dxa"/>
+          </w:tcPr>
+          <w:p>
+            <w:pPr>
+              <w:rPr>
+                <w:rFonts w:ascii="Times New Roman" w:hAnsi="Times New Roman" w:cs="Times New Roman"/>
+                <w:sz w:val="24"/>
+                <w:szCs w:val="24"/>
+              </w:rPr>
+            </w:pPr>
+          </w:p>
+        </w:tc>
+        <w:tc>
+          <w:tcPr>
+            <w:tcW w:w="995" w:type="dxa"/>
+          </w:tcPr>
+          <w:p>
+            <w:pPr>
+              <w:rPr>
+                <w:rFonts w:ascii="Times New Roman" w:hAnsi="Times New Roman" w:cs="Times New Roman"/>
+                <w:sz w:val="24"/>
+                <w:szCs w:val="24"/>
+              </w:rPr>
+            </w:pPr>
+          </w:p>
+        </w:tc>
+        <w:tc>
+          <w:tcPr>
+            <w:tcW w:w="638" w:type="dxa"/>
+          </w:tcPr>
+          <w:p>
+            <w:pPr>
+              <w:rPr>
+                <w:rFonts w:ascii="Times New Roman" w:hAnsi="Times New Roman" w:cs="Times New Roman"/>
+                <w:sz w:val="24"/>
+                <w:szCs w:val="24"/>
+              </w:rPr>
+            </w:pPr>
+          </w:p>
+        </w:tc>
+      </w:tr>
+      <w:tr>
+        <w:trPr>
+          <w:trHeight w:val="454"/>
+        </w:trPr>
+        <w:tc>
+          <w:tcPr>
+            <w:tcW w:w="431" w:type="dxa"/>
+          </w:tcPr>
+          <w:p>
+            <w:pPr>
+              <w:rPr>
+                <w:rFonts w:ascii="Times New Roman" w:hAnsi="Times New Roman" w:cs="Times New Roman"/>
+                <w:sz w:val="24"/>
+                <w:szCs w:val="24"/>
+              </w:rPr>
+            </w:pPr>
+          </w:p>
+        </w:tc>
+        <w:tc>
+          <w:tcPr>
+            <w:tcW w:w="1080" w:type="dxa"/>
+          </w:tcPr>
+          <w:p>
+            <w:pPr>
+              <w:rPr>
+                <w:rFonts w:ascii="Times New Roman" w:hAnsi="Times New Roman" w:cs="Times New Roman"/>
+                <w:sz w:val="24"/>
+                <w:szCs w:val="24"/>
+              </w:rPr>
+            </w:pPr>
+          </w:p>
+        </w:tc>
+        <w:tc>
+          <w:tcPr>
+            <w:tcW w:w="1046" w:type="dxa"/>
+          </w:tcPr>
+          <w:p>
+            <w:pPr>
+              <w:rPr>
+                <w:rFonts w:ascii="Times New Roman" w:hAnsi="Times New Roman" w:cs="Times New Roman"/>
+                <w:sz w:val="24"/>
+                <w:szCs w:val="24"/>
+              </w:rPr>
+            </w:pPr>
+          </w:p>
+        </w:tc>
+        <w:tc>
+          <w:tcPr>
+            <w:tcW w:w="709" w:type="dxa"/>
+          </w:tcPr>
+          <w:p>
+            <w:pPr>
+              <w:rPr>
+                <w:rFonts w:ascii="Times New Roman" w:hAnsi="Times New Roman" w:cs="Times New Roman"/>
+                <w:sz w:val="24"/>
+                <w:szCs w:val="24"/>
+              </w:rPr>
+            </w:pPr>
+          </w:p>
+        </w:tc>
+        <w:tc>
+          <w:tcPr>
+            <w:tcW w:w="1134" w:type="dxa"/>
+          </w:tcPr>
+          <w:p>
+            <w:pPr>
+              <w:rPr>
+                <w:rFonts w:ascii="Times New Roman" w:hAnsi="Times New Roman" w:cs="Times New Roman"/>
+                <w:sz w:val="24"/>
+                <w:szCs w:val="24"/>
+              </w:rPr>
+            </w:pPr>
+          </w:p>
+        </w:tc>
+        <w:tc>
+          <w:tcPr>
+            <w:tcW w:w="1148" w:type="dxa"/>
+          </w:tcPr>
+          <w:p>
+            <w:pPr>
+              <w:rPr>
+                <w:rFonts w:ascii="Times New Roman" w:hAnsi="Times New Roman" w:cs="Times New Roman"/>
+                <w:sz w:val="24"/>
+                <w:szCs w:val="24"/>
+              </w:rPr>
+            </w:pPr>
+          </w:p>
+        </w:tc>
+        <w:tc>
+          <w:tcPr>
+            <w:tcW w:w="1120" w:type="dxa"/>
+          </w:tcPr>
+          <w:p>
+            <w:pPr>
+              <w:rPr>
+                <w:rFonts w:ascii="Times New Roman" w:hAnsi="Times New Roman" w:cs="Times New Roman"/>
+                <w:sz w:val="24"/>
+                <w:szCs w:val="24"/>
+              </w:rPr>
+            </w:pPr>
+          </w:p>
+        </w:tc>
+        <w:tc>
+          <w:tcPr>
+            <w:tcW w:w="1270" w:type="dxa"/>
+          </w:tcPr>
+          <w:p>
+            <w:pPr>
+              <w:rPr>
+                <w:rFonts w:ascii="Times New Roman" w:hAnsi="Times New Roman" w:cs="Times New Roman"/>
+                <w:sz w:val="24"/>
+                <w:szCs w:val="24"/>
+              </w:rPr>
+            </w:pPr>
+          </w:p>
+        </w:tc>
+        <w:tc>
+          <w:tcPr>
+            <w:tcW w:w="995" w:type="dxa"/>
+          </w:tcPr>
+          <w:p>
+            <w:pPr>
+              <w:rPr>
+                <w:rFonts w:ascii="Times New Roman" w:hAnsi="Times New Roman" w:cs="Times New Roman"/>
+                <w:sz w:val="24"/>
+                <w:szCs w:val="24"/>
+              </w:rPr>
+            </w:pPr>
+          </w:p>
+        </w:tc>
+        <w:tc>
+          <w:tcPr>
+            <w:tcW w:w="638" w:type="dxa"/>
+          </w:tcPr>
+          <w:p>
+            <w:pPr>
+              <w:rPr>
+                <w:rFonts w:ascii="Times New Roman" w:hAnsi="Times New Roman" w:cs="Times New Roman"/>
+                <w:sz w:val="24"/>
+                <w:szCs w:val="24"/>
+              </w:rPr>
+            </w:pPr>
+          </w:p>
+        </w:tc>
+      </w:tr>
+      <w:tr>
+        <w:trPr>
+          <w:trHeight w:val="454"/>
+        </w:trPr>
+        <w:tc>
+          <w:tcPr>
+            <w:tcW w:w="431" w:type="dxa"/>
+          </w:tcPr>
+          <w:p>
+            <w:pPr>
+              <w:rPr>
+                <w:rFonts w:ascii="Times New Roman" w:hAnsi="Times New Roman" w:cs="Times New Roman"/>
+                <w:sz w:val="24"/>
+                <w:szCs w:val="24"/>
+              </w:rPr>
+            </w:pPr>
+          </w:p>
+        </w:tc>
+        <w:tc>
+          <w:tcPr>
+            <w:tcW w:w="1080" w:type="dxa"/>
+          </w:tcPr>
+          <w:p>
+            <w:pPr>
+              <w:rPr>
+                <w:rFonts w:ascii="Times New Roman" w:hAnsi="Times New Roman" w:cs="Times New Roman"/>
+                <w:sz w:val="24"/>
+                <w:szCs w:val="24"/>
+              </w:rPr>
+            </w:pPr>
+          </w:p>
+        </w:tc>
+        <w:tc>
+          <w:tcPr>
+            <w:tcW w:w="1046" w:type="dxa"/>
+          </w:tcPr>
+          <w:p>
+            <w:pPr>
+              <w:rPr>
+                <w:rFonts w:ascii="Times New Roman" w:hAnsi="Times New Roman" w:cs="Times New Roman"/>
+                <w:sz w:val="24"/>
+                <w:szCs w:val="24"/>
+              </w:rPr>
+            </w:pPr>
+          </w:p>
+        </w:tc>
+        <w:tc>
+          <w:tcPr>
+            <w:tcW w:w="709" w:type="dxa"/>
+          </w:tcPr>
+          <w:p>
+            <w:pPr>
+              <w:rPr>
+                <w:rFonts w:ascii="Times New Roman" w:hAnsi="Times New Roman" w:cs="Times New Roman"/>
+                <w:sz w:val="24"/>
+                <w:szCs w:val="24"/>
+              </w:rPr>
+            </w:pPr>
+          </w:p>
+        </w:tc>
+        <w:tc>
+          <w:tcPr>
+            <w:tcW w:w="1134" w:type="dxa"/>
+          </w:tcPr>
+          <w:p>
+            <w:pPr>
+              <w:rPr>
+                <w:rFonts w:ascii="Times New Roman" w:hAnsi="Times New Roman" w:cs="Times New Roman"/>
+                <w:sz w:val="24"/>
+                <w:szCs w:val="24"/>
+              </w:rPr>
+            </w:pPr>
+          </w:p>
+        </w:tc>
+        <w:tc>
+          <w:tcPr>
+            <w:tcW w:w="1148" w:type="dxa"/>
+          </w:tcPr>
+          <w:p>
+            <w:pPr>
+              <w:rPr>
+                <w:rFonts w:ascii="Times New Roman" w:hAnsi="Times New Roman" w:cs="Times New Roman"/>
+                <w:sz w:val="24"/>
+                <w:szCs w:val="24"/>
+              </w:rPr>
+            </w:pPr>
+          </w:p>
+        </w:tc>
+        <w:tc>
+          <w:tcPr>
+            <w:tcW w:w="1120" w:type="dxa"/>
+          </w:tcPr>
+          <w:p>
+            <w:pPr>
+              <w:rPr>
+                <w:rFonts w:ascii="Times New Roman" w:hAnsi="Times New Roman" w:cs="Times New Roman"/>
+                <w:sz w:val="24"/>
+                <w:szCs w:val="24"/>
+              </w:rPr>
+            </w:pPr>
+          </w:p>
+        </w:tc>
+        <w:tc>
+          <w:tcPr>
+            <w:tcW w:w="1270" w:type="dxa"/>
+          </w:tcPr>
+          <w:p>
+            <w:pPr>
+              <w:rPr>
+                <w:rFonts w:ascii="Times New Roman" w:hAnsi="Times New Roman" w:cs="Times New Roman"/>
+                <w:sz w:val="24"/>
+                <w:szCs w:val="24"/>
+              </w:rPr>
+            </w:pPr>
+          </w:p>
+        </w:tc>
+        <w:tc>
+          <w:tcPr>
+            <w:tcW w:w="995" w:type="dxa"/>
+          </w:tcPr>
+          <w:p>
+            <w:pPr>
+              <w:rPr>
+                <w:rFonts w:ascii="Times New Roman" w:hAnsi="Times New Roman" w:cs="Times New Roman"/>
+                <w:sz w:val="24"/>
+                <w:szCs w:val="24"/>
+              </w:rPr>
+            </w:pPr>
+          </w:p>
+        </w:tc>
+        <w:tc>
+          <w:tcPr>
+            <w:tcW w:w="638" w:type="dxa"/>
+          </w:tcPr>
+          <w:p>
+            <w:pPr>
+              <w:rPr>
+                <w:rFonts w:ascii="Times New Roman" w:hAnsi="Times New Roman" w:cs="Times New Roman"/>
+                <w:sz w:val="24"/>
+                <w:szCs w:val="24"/>
+              </w:rPr>
+            </w:pPr>
+          </w:p>
+        </w:tc>
+      </w:tr>
+      <w:tr>
+        <w:trPr>
+          <w:trHeight w:val="454"/>
+        </w:trPr>
+        <w:tc>
+          <w:tcPr>
+            <w:tcW w:w="431" w:type="dxa"/>
+          </w:tcPr>
+          <w:p>
+            <w:pPr>
+              <w:rPr>
+                <w:rFonts w:ascii="Times New Roman" w:hAnsi="Times New Roman" w:cs="Times New Roman"/>
+                <w:sz w:val="24"/>
+                <w:szCs w:val="24"/>
+              </w:rPr>
+            </w:pPr>
+          </w:p>
+        </w:tc>
+        <w:tc>
+          <w:tcPr>
+            <w:tcW w:w="1080" w:type="dxa"/>
+          </w:tcPr>
+          <w:p>
+            <w:pPr>
+              <w:rPr>
+                <w:rFonts w:ascii="Times New Roman" w:hAnsi="Times New Roman" w:cs="Times New Roman"/>
+                <w:sz w:val="24"/>
+                <w:szCs w:val="24"/>
+              </w:rPr>
+            </w:pPr>
+          </w:p>
+        </w:tc>
+        <w:tc>
+          <w:tcPr>
+            <w:tcW w:w="1046" w:type="dxa"/>
+          </w:tcPr>
+          <w:p>
+            <w:pPr>
+              <w:rPr>
+                <w:rFonts w:ascii="Times New Roman" w:hAnsi="Times New Roman" w:cs="Times New Roman"/>
+                <w:sz w:val="24"/>
+                <w:szCs w:val="24"/>
+              </w:rPr>
+            </w:pPr>
+          </w:p>
+        </w:tc>
+        <w:tc>
+          <w:tcPr>
+            <w:tcW w:w="709" w:type="dxa"/>
+          </w:tcPr>
+          <w:p>
+            <w:pPr>
+              <w:rPr>
+                <w:rFonts w:ascii="Times New Roman" w:hAnsi="Times New Roman" w:cs="Times New Roman"/>
+                <w:sz w:val="24"/>
+                <w:szCs w:val="24"/>
+              </w:rPr>
+            </w:pPr>
+          </w:p>
+        </w:tc>
+        <w:tc>
+          <w:tcPr>
+            <w:tcW w:w="1134" w:type="dxa"/>
+          </w:tcPr>
+          <w:p>
+            <w:pPr>
+              <w:rPr>
+                <w:rFonts w:ascii="Times New Roman" w:hAnsi="Times New Roman" w:cs="Times New Roman"/>
+                <w:sz w:val="24"/>
+                <w:szCs w:val="24"/>
+              </w:rPr>
+            </w:pPr>
+          </w:p>
+        </w:tc>
+        <w:tc>
+          <w:tcPr>
+            <w:tcW w:w="1148" w:type="dxa"/>
+          </w:tcPr>
+          <w:p>
+            <w:pPr>
+              <w:rPr>
+                <w:rFonts w:ascii="Times New Roman" w:hAnsi="Times New Roman" w:cs="Times New Roman"/>
+                <w:sz w:val="24"/>
+                <w:szCs w:val="24"/>
+              </w:rPr>
+            </w:pPr>
+          </w:p>
+        </w:tc>
+        <w:tc>
+          <w:tcPr>
+            <w:tcW w:w="1120" w:type="dxa"/>
+          </w:tcPr>
+          <w:p>
+            <w:pPr>
+              <w:rPr>
+                <w:rFonts w:ascii="Times New Roman" w:hAnsi="Times New Roman" w:cs="Times New Roman"/>
+                <w:sz w:val="24"/>
+                <w:szCs w:val="24"/>
+              </w:rPr>
+            </w:pPr>
+          </w:p>
+        </w:tc>
+        <w:tc>
+          <w:tcPr>
+            <w:tcW w:w="1270" w:type="dxa"/>
+          </w:tcPr>
+          <w:p>
+            <w:pPr>
+              <w:rPr>
+                <w:rFonts w:ascii="Times New Roman" w:hAnsi="Times New Roman" w:cs="Times New Roman"/>
+                <w:sz w:val="24"/>
+                <w:szCs w:val="24"/>
+              </w:rPr>
+            </w:pPr>
+          </w:p>
+        </w:tc>
+        <w:tc>
+          <w:tcPr>
+            <w:tcW w:w="995" w:type="dxa"/>
+          </w:tcPr>
+          <w:p>
+            <w:pPr>
+              <w:rPr>
+                <w:rFonts w:ascii="Times New Roman" w:hAnsi="Times New Roman" w:cs="Times New Roman"/>
+                <w:sz w:val="24"/>
+                <w:szCs w:val="24"/>
+              </w:rPr>
+            </w:pPr>
+          </w:p>
+        </w:tc>
+        <w:tc>
+          <w:tcPr>
+            <w:tcW w:w="638" w:type="dxa"/>
+          </w:tcPr>
+          <w:p>
+            <w:pPr>
+              <w:rPr>
+                <w:rFonts w:ascii="Times New Roman" w:hAnsi="Times New Roman" w:cs="Times New Roman"/>
+                <w:sz w:val="24"/>
+                <w:szCs w:val="24"/>
+              </w:rPr>
+            </w:pPr>
+          </w:p>
+        </w:tc>
+      </w:tr>
+      <w:tr>
+        <w:trPr>
+          <w:trHeight w:val="454"/>
+        </w:trPr>
+        <w:tc>
+          <w:tcPr>
+            <w:tcW w:w="431" w:type="dxa"/>
+          </w:tcPr>
+          <w:p>
+            <w:pPr>
+              <w:rPr>
+                <w:rFonts w:ascii="Times New Roman" w:hAnsi="Times New Roman" w:cs="Times New Roman"/>
+                <w:sz w:val="24"/>
+                <w:szCs w:val="24"/>
+              </w:rPr>
+            </w:pPr>
+          </w:p>
+        </w:tc>
+        <w:tc>
+          <w:tcPr>
+            <w:tcW w:w="1080" w:type="dxa"/>
+          </w:tcPr>
+          <w:p>
+            <w:pPr>
+              <w:rPr>
+                <w:rFonts w:ascii="Times New Roman" w:hAnsi="Times New Roman" w:cs="Times New Roman"/>
+                <w:sz w:val="24"/>
+                <w:szCs w:val="24"/>
+              </w:rPr>
+            </w:pPr>
+          </w:p>
+        </w:tc>
+        <w:tc>
+          <w:tcPr>
+            <w:tcW w:w="1046" w:type="dxa"/>
+          </w:tcPr>
+          <w:p>
+            <w:pPr>
+              <w:rPr>
+                <w:rFonts w:ascii="Times New Roman" w:hAnsi="Times New Roman" w:cs="Times New Roman"/>
+                <w:sz w:val="24"/>
+                <w:szCs w:val="24"/>
+              </w:rPr>
+            </w:pPr>
+          </w:p>
+        </w:tc>
+        <w:tc>
+          <w:tcPr>
+            <w:tcW w:w="709" w:type="dxa"/>
+          </w:tcPr>
+          <w:p>
+            <w:pPr>
+              <w:rPr>
+                <w:rFonts w:ascii="Times New Roman" w:hAnsi="Times New Roman" w:cs="Times New Roman"/>
+                <w:sz w:val="24"/>
+                <w:szCs w:val="24"/>
+              </w:rPr>
+            </w:pPr>
+          </w:p>
+        </w:tc>
+        <w:tc>
+          <w:tcPr>
+            <w:tcW w:w="1134" w:type="dxa"/>
+          </w:tcPr>
+          <w:p>
+            <w:pPr>
+              <w:rPr>
+                <w:rFonts w:ascii="Times New Roman" w:hAnsi="Times New Roman" w:cs="Times New Roman"/>
+                <w:sz w:val="24"/>
+                <w:szCs w:val="24"/>
+              </w:rPr>
+            </w:pPr>
+          </w:p>
+        </w:tc>
+        <w:tc>
+          <w:tcPr>
+            <w:tcW w:w="1148" w:type="dxa"/>
+          </w:tcPr>
+          <w:p>
+            <w:pPr>
+              <w:rPr>
+                <w:rFonts w:ascii="Times New Roman" w:hAnsi="Times New Roman" w:cs="Times New Roman"/>
+                <w:sz w:val="24"/>
+                <w:szCs w:val="24"/>
+              </w:rPr>
+            </w:pPr>
+          </w:p>
+        </w:tc>
+        <w:tc>
+          <w:tcPr>
+            <w:tcW w:w="1120" w:type="dxa"/>
+          </w:tcPr>
+          <w:p>
+            <w:pPr>
+              <w:rPr>
+                <w:rFonts w:ascii="Times New Roman" w:hAnsi="Times New Roman" w:cs="Times New Roman"/>
+                <w:sz w:val="24"/>
+                <w:szCs w:val="24"/>
+              </w:rPr>
+            </w:pPr>
+          </w:p>
+        </w:tc>
+        <w:tc>
+          <w:tcPr>
+            <w:tcW w:w="1270" w:type="dxa"/>
+          </w:tcPr>
+          <w:p>
+            <w:pPr>
+              <w:rPr>
+                <w:rFonts w:ascii="Times New Roman" w:hAnsi="Times New Roman" w:cs="Times New Roman"/>
+                <w:sz w:val="24"/>
+                <w:szCs w:val="24"/>
+              </w:rPr>
+            </w:pPr>
+          </w:p>
+        </w:tc>
+        <w:tc>
+          <w:tcPr>
+            <w:tcW w:w="995" w:type="dxa"/>
+          </w:tcPr>
+          <w:p>
+            <w:pPr>
+              <w:rPr>
+                <w:rFonts w:ascii="Times New Roman" w:hAnsi="Times New Roman" w:cs="Times New Roman"/>
+                <w:sz w:val="24"/>
+                <w:szCs w:val="24"/>
+              </w:rPr>
+            </w:pPr>
+          </w:p>
+        </w:tc>
+        <w:tc>
+          <w:tcPr>
+            <w:tcW w:w="638" w:type="dxa"/>
+          </w:tcPr>
+          <w:p>
+            <w:pPr>
+              <w:rPr>
+                <w:rFonts w:ascii="Times New Roman" w:hAnsi="Times New Roman" w:cs="Times New Roman"/>
+                <w:sz w:val="24"/>
+                <w:szCs w:val="24"/>
+              </w:rPr>
+            </w:pPr>
+          </w:p>
+        </w:tc>
+      </w:tr>
+      <w:tr>
+        <w:trPr>
+          <w:trHeight w:val="454"/>
+        </w:trPr>
+        <w:tc>
+          <w:tcPr>
+            <w:tcW w:w="431" w:type="dxa"/>
+          </w:tcPr>
+          <w:p>
+            <w:pPr>
+              <w:rPr>
+                <w:rFonts w:ascii="Times New Roman" w:hAnsi="Times New Roman" w:cs="Times New Roman"/>
+                <w:sz w:val="24"/>
+                <w:szCs w:val="24"/>
+              </w:rPr>
+            </w:pPr>
+          </w:p>
+        </w:tc>
+        <w:tc>
+          <w:tcPr>
+            <w:tcW w:w="1080" w:type="dxa"/>
+          </w:tcPr>
+          <w:p>
+            <w:pPr>
+              <w:rPr>
+                <w:rFonts w:ascii="Times New Roman" w:hAnsi="Times New Roman" w:cs="Times New Roman"/>
+                <w:sz w:val="24"/>
+                <w:szCs w:val="24"/>
+              </w:rPr>
+            </w:pPr>
+          </w:p>
+        </w:tc>
+        <w:tc>
+          <w:tcPr>
+            <w:tcW w:w="1046" w:type="dxa"/>
+          </w:tcPr>
+          <w:p>
+            <w:pPr>
+              <w:rPr>
+                <w:rFonts w:ascii="Times New Roman" w:hAnsi="Times New Roman" w:cs="Times New Roman"/>
+                <w:sz w:val="24"/>
+                <w:szCs w:val="24"/>
+              </w:rPr>
+            </w:pPr>
+          </w:p>
+        </w:tc>
+        <w:tc>
+          <w:tcPr>
+            <w:tcW w:w="709" w:type="dxa"/>
+          </w:tcPr>
+          <w:p>
+            <w:pPr>
+              <w:rPr>
+                <w:rFonts w:ascii="Times New Roman" w:hAnsi="Times New Roman" w:cs="Times New Roman"/>
+                <w:sz w:val="24"/>
+                <w:szCs w:val="24"/>
+              </w:rPr>
+            </w:pPr>
+          </w:p>
+        </w:tc>
+        <w:tc>
+          <w:tcPr>
+            <w:tcW w:w="1134" w:type="dxa"/>
+          </w:tcPr>
+          <w:p>
+            <w:pPr>
+              <w:rPr>
+                <w:rFonts w:ascii="Times New Roman" w:hAnsi="Times New Roman" w:cs="Times New Roman"/>
+                <w:sz w:val="24"/>
+                <w:szCs w:val="24"/>
+              </w:rPr>
+            </w:pPr>
+          </w:p>
+        </w:tc>
+        <w:tc>
+          <w:tcPr>
+            <w:tcW w:w="1148" w:type="dxa"/>
+          </w:tcPr>
+          <w:p>
+            <w:pPr>
+              <w:rPr>
+                <w:rFonts w:ascii="Times New Roman" w:hAnsi="Times New Roman" w:cs="Times New Roman"/>
+                <w:sz w:val="24"/>
+                <w:szCs w:val="24"/>
+              </w:rPr>
+            </w:pPr>
+          </w:p>
+        </w:tc>
+        <w:tc>
+          <w:tcPr>
+            <w:tcW w:w="1120" w:type="dxa"/>
+          </w:tcPr>
+          <w:p>
+            <w:pPr>
+              <w:rPr>
+                <w:rFonts w:ascii="Times New Roman" w:hAnsi="Times New Roman" w:cs="Times New Roman"/>
+                <w:sz w:val="24"/>
+                <w:szCs w:val="24"/>
+              </w:rPr>
+            </w:pPr>
+          </w:p>
+        </w:tc>
+        <w:tc>
+          <w:tcPr>
+            <w:tcW w:w="1270" w:type="dxa"/>
+          </w:tcPr>
+          <w:p>
+            <w:pPr>
+              <w:rPr>
+                <w:rFonts w:ascii="Times New Roman" w:hAnsi="Times New Roman" w:cs="Times New Roman"/>
+                <w:sz w:val="24"/>
+                <w:szCs w:val="24"/>
+              </w:rPr>
+            </w:pPr>
+          </w:p>
+        </w:tc>
+        <w:tc>
+          <w:tcPr>
+            <w:tcW w:w="995" w:type="dxa"/>
+          </w:tcPr>
+          <w:p>
+            <w:pPr>
+              <w:rPr>
+                <w:rFonts w:ascii="Times New Roman" w:hAnsi="Times New Roman" w:cs="Times New Roman"/>
+                <w:sz w:val="24"/>
+                <w:szCs w:val="24"/>
+              </w:rPr>
+            </w:pPr>
+          </w:p>
+        </w:tc>
+        <w:tc>
+          <w:tcPr>
+            <w:tcW w:w="638" w:type="dxa"/>
+          </w:tcPr>
+          <w:p>
+            <w:pPr>
+              <w:rPr>
+                <w:rFonts w:ascii="Times New Roman" w:hAnsi="Times New Roman" w:cs="Times New Roman"/>
+                <w:sz w:val="24"/>
+                <w:szCs w:val="24"/>
+              </w:rPr>
+            </w:pPr>
+          </w:p>
+        </w:tc>
+      </w:tr>
+      <w:tr>
+        <w:trPr>
+          <w:trHeight w:val="454"/>
+        </w:trPr>
+        <w:tc>
+          <w:tcPr>
+            <w:tcW w:w="431" w:type="dxa"/>
+          </w:tcPr>
+          <w:p>
+            <w:pPr>
+              <w:rPr>
+                <w:rFonts w:ascii="Times New Roman" w:hAnsi="Times New Roman" w:cs="Times New Roman"/>
+                <w:sz w:val="24"/>
+                <w:szCs w:val="24"/>
+              </w:rPr>
+            </w:pPr>
+          </w:p>
+        </w:tc>
+        <w:tc>
+          <w:tcPr>
+            <w:tcW w:w="1080" w:type="dxa"/>
+          </w:tcPr>
+          <w:p>
+            <w:pPr>
+              <w:rPr>
+                <w:rFonts w:ascii="Times New Roman" w:hAnsi="Times New Roman" w:cs="Times New Roman"/>
+                <w:sz w:val="24"/>
+                <w:szCs w:val="24"/>
+              </w:rPr>
+            </w:pPr>
+          </w:p>
+        </w:tc>
+        <w:tc>
+          <w:tcPr>
+            <w:tcW w:w="1046" w:type="dxa"/>
+          </w:tcPr>
+          <w:p>
+            <w:pPr>
+              <w:rPr>
+                <w:rFonts w:ascii="Times New Roman" w:hAnsi="Times New Roman" w:cs="Times New Roman"/>
+                <w:sz w:val="24"/>
+                <w:szCs w:val="24"/>
+              </w:rPr>
+            </w:pPr>
+          </w:p>
+        </w:tc>
+        <w:tc>
+          <w:tcPr>
+            <w:tcW w:w="709" w:type="dxa"/>
+          </w:tcPr>
+          <w:p>
+            <w:pPr>
+              <w:rPr>
+                <w:rFonts w:ascii="Times New Roman" w:hAnsi="Times New Roman" w:cs="Times New Roman"/>
+                <w:sz w:val="24"/>
+                <w:szCs w:val="24"/>
+              </w:rPr>
+            </w:pPr>
+          </w:p>
+        </w:tc>
+        <w:tc>
+          <w:tcPr>
+            <w:tcW w:w="1134" w:type="dxa"/>
+          </w:tcPr>
+          <w:p>
+            <w:pPr>
+              <w:rPr>
+                <w:rFonts w:ascii="Times New Roman" w:hAnsi="Times New Roman" w:cs="Times New Roman"/>
+                <w:sz w:val="24"/>
+                <w:szCs w:val="24"/>
+              </w:rPr>
+            </w:pPr>
+          </w:p>
+        </w:tc>
+        <w:tc>
+          <w:tcPr>
+            <w:tcW w:w="1148" w:type="dxa"/>
+          </w:tcPr>
+          <w:p>
+            <w:pPr>
+              <w:rPr>
+                <w:rFonts w:ascii="Times New Roman" w:hAnsi="Times New Roman" w:cs="Times New Roman"/>
+                <w:sz w:val="24"/>
+                <w:szCs w:val="24"/>
+              </w:rPr>
+            </w:pPr>
+          </w:p>
+        </w:tc>
+        <w:tc>
+          <w:tcPr>
+            <w:tcW w:w="1120" w:type="dxa"/>
+          </w:tcPr>
+          <w:p>
+            <w:pPr>
+              <w:rPr>
+                <w:rFonts w:ascii="Times New Roman" w:hAnsi="Times New Roman" w:cs="Times New Roman"/>
+                <w:sz w:val="24"/>
+                <w:szCs w:val="24"/>
+              </w:rPr>
+            </w:pPr>
+          </w:p>
+        </w:tc>
+        <w:tc>
+          <w:tcPr>
+            <w:tcW w:w="1270" w:type="dxa"/>
+          </w:tcPr>
+          <w:p>
+            <w:pPr>
+              <w:rPr>
+                <w:rFonts w:ascii="Times New Roman" w:hAnsi="Times New Roman" w:cs="Times New Roman"/>
+                <w:sz w:val="24"/>
+                <w:szCs w:val="24"/>
+              </w:rPr>
+            </w:pPr>
+          </w:p>
+        </w:tc>
+        <w:tc>
+          <w:tcPr>
+            <w:tcW w:w="995" w:type="dxa"/>
+          </w:tcPr>
+          <w:p>
+            <w:pPr>
+              <w:rPr>
+                <w:rFonts w:ascii="Times New Roman" w:hAnsi="Times New Roman" w:cs="Times New Roman"/>
+                <w:sz w:val="24"/>
+                <w:szCs w:val="24"/>
+              </w:rPr>
+            </w:pPr>
+          </w:p>
+        </w:tc>
+        <w:tc>
+          <w:tcPr>
+            <w:tcW w:w="638" w:type="dxa"/>
+          </w:tcPr>
+          <w:p>
+            <w:pPr>
+              <w:rPr>
+                <w:rFonts w:ascii="Times New Roman" w:hAnsi="Times New Roman" w:cs="Times New Roman"/>
+                <w:sz w:val="24"/>
+                <w:szCs w:val="24"/>
+              </w:rPr>
+            </w:pPr>
+          </w:p>
+        </w:tc>
+      </w:tr>
+      <w:tr>
+        <w:trPr>
+          <w:trHeight w:val="454"/>
+        </w:trPr>
+        <w:tc>
+          <w:tcPr>
+            <w:tcW w:w="431" w:type="dxa"/>
+          </w:tcPr>
+          <w:p>
+            <w:pPr>
+              <w:rPr>
+                <w:rFonts w:ascii="Times New Roman" w:hAnsi="Times New Roman" w:cs="Times New Roman"/>
+                <w:sz w:val="24"/>
+                <w:szCs w:val="24"/>
+              </w:rPr>
+            </w:pPr>
+          </w:p>
+        </w:tc>
+        <w:tc>
+          <w:tcPr>
+            <w:tcW w:w="1080" w:type="dxa"/>
+          </w:tcPr>
+          <w:p>
+            <w:pPr>
+              <w:rPr>
+                <w:rFonts w:ascii="Times New Roman" w:hAnsi="Times New Roman" w:cs="Times New Roman"/>
+                <w:sz w:val="24"/>
+                <w:szCs w:val="24"/>
+              </w:rPr>
+            </w:pPr>
+          </w:p>
+        </w:tc>
+        <w:tc>
+          <w:tcPr>
+            <w:tcW w:w="1046" w:type="dxa"/>
+          </w:tcPr>
+          <w:p>
+            <w:pPr>
+              <w:rPr>
+                <w:rFonts w:ascii="Times New Roman" w:hAnsi="Times New Roman" w:cs="Times New Roman"/>
+                <w:sz w:val="24"/>
+                <w:szCs w:val="24"/>
+              </w:rPr>
+            </w:pPr>
+          </w:p>
+        </w:tc>
+        <w:tc>
+          <w:tcPr>
+            <w:tcW w:w="709" w:type="dxa"/>
+          </w:tcPr>
+          <w:p>
+            <w:pPr>
+              <w:rPr>
+                <w:rFonts w:ascii="Times New Roman" w:hAnsi="Times New Roman" w:cs="Times New Roman"/>
+                <w:sz w:val="24"/>
+                <w:szCs w:val="24"/>
+              </w:rPr>
+            </w:pPr>
+          </w:p>
+        </w:tc>
+        <w:tc>
+          <w:tcPr>
+            <w:tcW w:w="1134" w:type="dxa"/>
+          </w:tcPr>
+          <w:p>
+            <w:pPr>
+              <w:rPr>
+                <w:rFonts w:ascii="Times New Roman" w:hAnsi="Times New Roman" w:cs="Times New Roman"/>
+                <w:sz w:val="24"/>
+                <w:szCs w:val="24"/>
+              </w:rPr>
+            </w:pPr>
+          </w:p>
+        </w:tc>
+        <w:tc>
+          <w:tcPr>
+            <w:tcW w:w="1148" w:type="dxa"/>
+          </w:tcPr>
+          <w:p>
+            <w:pPr>
+              <w:rPr>
+                <w:rFonts w:ascii="Times New Roman" w:hAnsi="Times New Roman" w:cs="Times New Roman"/>
+                <w:sz w:val="24"/>
+                <w:szCs w:val="24"/>
+              </w:rPr>
+            </w:pPr>
+          </w:p>
+        </w:tc>
+        <w:tc>
+          <w:tcPr>
+            <w:tcW w:w="1120" w:type="dxa"/>
+          </w:tcPr>
+          <w:p>
+            <w:pPr>
+              <w:rPr>
+                <w:rFonts w:ascii="Times New Roman" w:hAnsi="Times New Roman" w:cs="Times New Roman"/>
+                <w:sz w:val="24"/>
+                <w:szCs w:val="24"/>
+              </w:rPr>
+            </w:pPr>
+          </w:p>
+        </w:tc>
+        <w:tc>
+          <w:tcPr>
+            <w:tcW w:w="1270" w:type="dxa"/>
+          </w:tcPr>
+          <w:p>
+            <w:pPr>
+              <w:rPr>
+                <w:rFonts w:ascii="Times New Roman" w:hAnsi="Times New Roman" w:cs="Times New Roman"/>
+                <w:sz w:val="24"/>
+                <w:szCs w:val="24"/>
+              </w:rPr>
+            </w:pPr>
+          </w:p>
+        </w:tc>
+        <w:tc>
+          <w:tcPr>
+            <w:tcW w:w="995" w:type="dxa"/>
+          </w:tcPr>
+          <w:p>
+            <w:pPr>
+              <w:rPr>
+                <w:rFonts w:ascii="Times New Roman" w:hAnsi="Times New Roman" w:cs="Times New Roman"/>
+                <w:sz w:val="24"/>
+                <w:szCs w:val="24"/>
+              </w:rPr>
+            </w:pPr>
+          </w:p>
+        </w:tc>
+        <w:tc>
+          <w:tcPr>
+            <w:tcW w:w="638" w:type="dxa"/>
+          </w:tcPr>
+          <w:p>
+            <w:pPr>
+              <w:rPr>
+                <w:rFonts w:ascii="Times New Roman" w:hAnsi="Times New Roman" w:cs="Times New Roman"/>
+                <w:sz w:val="24"/>
+                <w:szCs w:val="24"/>
+              </w:rPr>
+            </w:pPr>
+          </w:p>
+        </w:tc>
+      </w:tr>
+    </w:tbl>
+    <w:p>
+      <w:pPr>
+        <w:spacing w:after="0"/>
+      </w:pPr>
+    </w:p>
+    <w:p>
+      <w:pPr>
+        <w:rPr>
+          <w:rFonts w:ascii="Times New Roman" w:hAnsi="Times New Roman" w:cs="Times New Roman"/>
+        </w:rPr>
+      </w:pPr>
     </w:p>
     <w:sectPr>
-      <w:headerReference w:type="default" r:id="rId6"/>
       <w:pgSz w:w="11906" w:h="16838"/>
       <w:pgMar w:top="1134" w:right="567" w:bottom="1134" w:left="1701" w:header="708" w:footer="708" w:gutter="0"/>
-      <w:cols w:num="2" w:space="708"/>
-      <w:titlePg/>
+      <w:cols w:space="708"/>
       <w:docGrid w:linePitch="360"/>
     </w:sectPr>
   </w:body>
@@ -1921,7 +5731,7 @@
             <w:sz w:val="28"/>
             <w:szCs w:val="28"/>
           </w:rPr>
-          <w:t>3</w:t>
+          <w:t>4</w:t>
         </w:r>
         <w:r>
           <w:rPr>
@@ -2200,6 +6010,32 @@
     <w:uiPriority w:val="99"/>
     <w:semiHidden/>
     <w:rsid w:val="00417DFF"/>
+  </w:style>
+  <w:style w:type="table" w:styleId="a7">
+    <w:name w:val="Table Grid"/>
+    <w:basedOn w:val="a1"/>
+    <w:uiPriority w:val="59"/>
+    <w:rsid w:val="00A10B53"/>
+    <w:pPr>
+      <w:spacing w:after="0" w:line="240" w:lineRule="auto"/>
+    </w:pPr>
+    <w:tblPr>
+      <w:tblInd w:w="0" w:type="dxa"/>
+      <w:tblBorders>
+        <w:top w:val="single" w:sz="4" w:space="0" w:color="000000" w:themeColor="text1"/>
+        <w:left w:val="single" w:sz="4" w:space="0" w:color="000000" w:themeColor="text1"/>
+        <w:bottom w:val="single" w:sz="4" w:space="0" w:color="000000" w:themeColor="text1"/>
+        <w:right w:val="single" w:sz="4" w:space="0" w:color="000000" w:themeColor="text1"/>
+        <w:insideH w:val="single" w:sz="4" w:space="0" w:color="000000" w:themeColor="text1"/>
+        <w:insideV w:val="single" w:sz="4" w:space="0" w:color="000000" w:themeColor="text1"/>
+      </w:tblBorders>
+      <w:tblCellMar>
+        <w:top w:w="0" w:type="dxa"/>
+        <w:left w:w="108" w:type="dxa"/>
+        <w:bottom w:w="0" w:type="dxa"/>
+        <w:right w:w="108" w:type="dxa"/>
+      </w:tblCellMar>
+    </w:tblPr>
   </w:style>
 </w:styles>
 </file>

--- a/bldcbot Текст программы.docx
+++ b/bldcbot Текст программы.docx
@@ -4,43 +4,806 @@
   <w:body>
     <w:p>
       <w:pPr>
-        <w:spacing w:after="0" w:line="240" w:lineRule="auto"/>
-        <w:ind w:firstLine="851"/>
+        <w:spacing w:after="280" w:line="240" w:lineRule="auto"/>
+        <w:contextualSpacing/>
+        <w:rPr>
+          <w:rFonts w:ascii="Times New Roman" w:eastAsia="Calibri" w:hAnsi="Times New Roman" w:cs="Times New Roman"/>
+          <w:b/>
+          <w:caps/>
+          <w:sz w:val="28"/>
+          <w:szCs w:val="28"/>
+          <w:lang w:eastAsia="en-US"/>
+        </w:rPr>
+      </w:pPr>
+      <w:r>
+        <w:rPr>
+          <w:rFonts w:ascii="Times New Roman" w:eastAsia="Calibri" w:hAnsi="Times New Roman" w:cs="Times New Roman"/>
+          <w:b/>
+          <w:caps/>
+          <w:sz w:val="28"/>
+          <w:szCs w:val="28"/>
+          <w:lang w:eastAsia="en-US"/>
+        </w:rPr>
+        <w:t>утвержден</w:t>
+      </w:r>
+    </w:p>
+    <w:p>
+      <w:pPr>
+        <w:spacing w:after="280" w:line="240" w:lineRule="auto"/>
+        <w:contextualSpacing/>
+        <w:rPr>
+          <w:rFonts w:ascii="Times New Roman" w:eastAsia="Calibri" w:hAnsi="Times New Roman" w:cs="Times New Roman"/>
+          <w:caps/>
+          <w:sz w:val="28"/>
+          <w:szCs w:val="28"/>
+          <w:lang w:eastAsia="en-US"/>
+        </w:rPr>
+      </w:pPr>
+      <w:r>
+        <w:rPr>
+          <w:rFonts w:ascii="Times New Roman" w:eastAsia="Times New Roman" w:hAnsi="Times New Roman" w:cs="Times New Roman"/>
+          <w:bCs/>
+          <w:caps/>
+          <w:sz w:val="28"/>
+          <w:szCs w:val="28"/>
+        </w:rPr>
+        <w:t xml:space="preserve">№ документа </w:t>
+      </w:r>
+      <w:r>
+        <w:rPr>
+          <w:rFonts w:ascii="Times New Roman" w:eastAsia="Times New Roman" w:hAnsi="Times New Roman" w:cs="Times New Roman"/>
+          <w:bCs/>
+          <w:caps/>
+          <w:sz w:val="28"/>
+          <w:szCs w:val="28"/>
+        </w:rPr>
+        <w:t>12-лу</w:t>
+      </w:r>
+    </w:p>
+    <w:p>
+      <w:pPr>
+        <w:spacing w:after="0" w:line="240" w:lineRule="auto"/>
+        <w:contextualSpacing/>
+        <w:jc w:val="center"/>
+        <w:rPr>
+          <w:rFonts w:ascii="Times New Roman" w:eastAsia="Calibri" w:hAnsi="Times New Roman" w:cs="Times New Roman"/>
+          <w:b/>
+          <w:caps/>
+          <w:sz w:val="32"/>
+          <w:szCs w:val="28"/>
+          <w:lang w:eastAsia="en-US"/>
+        </w:rPr>
+      </w:pPr>
+    </w:p>
+    <w:p>
+      <w:pPr>
+        <w:spacing w:after="0" w:line="240" w:lineRule="auto"/>
+        <w:contextualSpacing/>
+        <w:jc w:val="center"/>
+        <w:rPr>
+          <w:rFonts w:ascii="Times New Roman" w:eastAsia="Calibri" w:hAnsi="Times New Roman" w:cs="Times New Roman"/>
+          <w:b/>
+          <w:caps/>
+          <w:sz w:val="32"/>
+          <w:szCs w:val="28"/>
+          <w:lang w:eastAsia="en-US"/>
+        </w:rPr>
+      </w:pPr>
+    </w:p>
+    <w:p>
+      <w:pPr>
+        <w:spacing w:after="0" w:line="240" w:lineRule="auto"/>
+        <w:contextualSpacing/>
+        <w:jc w:val="center"/>
+        <w:rPr>
+          <w:rFonts w:ascii="Times New Roman" w:eastAsia="Calibri" w:hAnsi="Times New Roman" w:cs="Times New Roman"/>
+          <w:b/>
+          <w:caps/>
+          <w:sz w:val="32"/>
+          <w:szCs w:val="28"/>
+          <w:lang w:eastAsia="en-US"/>
+        </w:rPr>
+      </w:pPr>
+    </w:p>
+    <w:p>
+      <w:pPr>
+        <w:spacing w:after="0" w:line="240" w:lineRule="auto"/>
+        <w:contextualSpacing/>
+        <w:jc w:val="center"/>
+        <w:rPr>
+          <w:rFonts w:ascii="Times New Roman" w:eastAsia="Calibri" w:hAnsi="Times New Roman" w:cs="Times New Roman"/>
+          <w:b/>
+          <w:caps/>
+          <w:sz w:val="32"/>
+          <w:szCs w:val="28"/>
+          <w:lang w:eastAsia="en-US"/>
+        </w:rPr>
+      </w:pPr>
+    </w:p>
+    <w:p>
+      <w:pPr>
+        <w:spacing w:after="0" w:line="240" w:lineRule="auto"/>
+        <w:contextualSpacing/>
+        <w:jc w:val="center"/>
+        <w:rPr>
+          <w:rFonts w:ascii="Times New Roman" w:eastAsia="Calibri" w:hAnsi="Times New Roman" w:cs="Times New Roman"/>
+          <w:b/>
+          <w:caps/>
+          <w:sz w:val="32"/>
+          <w:szCs w:val="28"/>
+          <w:lang w:eastAsia="en-US"/>
+        </w:rPr>
+      </w:pPr>
+    </w:p>
+    <w:p>
+      <w:pPr>
+        <w:spacing w:after="0" w:line="240" w:lineRule="auto"/>
+        <w:contextualSpacing/>
+        <w:jc w:val="center"/>
+        <w:rPr>
+          <w:rFonts w:ascii="Times New Roman" w:eastAsia="Calibri" w:hAnsi="Times New Roman" w:cs="Times New Roman"/>
+          <w:b/>
+          <w:caps/>
+          <w:sz w:val="32"/>
+          <w:szCs w:val="28"/>
+          <w:lang w:eastAsia="en-US"/>
+        </w:rPr>
+      </w:pPr>
+    </w:p>
+    <w:p>
+      <w:pPr>
+        <w:spacing w:after="0" w:line="240" w:lineRule="auto"/>
+        <w:contextualSpacing/>
+        <w:jc w:val="center"/>
+        <w:rPr>
+          <w:rFonts w:ascii="Times New Roman" w:eastAsia="Calibri" w:hAnsi="Times New Roman" w:cs="Times New Roman"/>
+          <w:b/>
+          <w:caps/>
+          <w:sz w:val="32"/>
+          <w:szCs w:val="28"/>
+          <w:lang w:eastAsia="en-US"/>
+        </w:rPr>
+      </w:pPr>
+    </w:p>
+    <w:p>
+      <w:pPr>
+        <w:spacing w:after="0" w:line="240" w:lineRule="auto"/>
+        <w:contextualSpacing/>
+        <w:jc w:val="center"/>
+        <w:rPr>
+          <w:rFonts w:ascii="Times New Roman" w:eastAsia="Calibri" w:hAnsi="Times New Roman" w:cs="Times New Roman"/>
+          <w:bCs/>
+          <w:caps/>
+          <w:sz w:val="32"/>
+          <w:lang w:eastAsia="en-US"/>
+        </w:rPr>
+      </w:pPr>
+      <w:r>
+        <w:rPr>
+          <w:rFonts w:ascii="Times New Roman" w:eastAsia="Calibri" w:hAnsi="Times New Roman" w:cs="Times New Roman"/>
+          <w:bCs/>
+          <w:caps/>
+          <w:sz w:val="32"/>
+          <w:lang w:eastAsia="en-US"/>
+        </w:rPr>
+        <w:t>Программное обеспечение для взаимодействия с модулем управления бесколлекторными двигателями</w:t>
+      </w:r>
+    </w:p>
+    <w:p>
+      <w:pPr>
+        <w:spacing w:after="0" w:line="240" w:lineRule="auto"/>
+        <w:contextualSpacing/>
+        <w:jc w:val="center"/>
+        <w:rPr>
+          <w:rFonts w:ascii="Times New Roman" w:eastAsia="Calibri" w:hAnsi="Times New Roman" w:cs="Times New Roman"/>
+          <w:bCs/>
+          <w:caps/>
+          <w:sz w:val="32"/>
+          <w:lang w:eastAsia="en-US"/>
+        </w:rPr>
+      </w:pPr>
+    </w:p>
+    <w:p>
+      <w:pPr>
+        <w:spacing w:after="0" w:line="240" w:lineRule="auto"/>
+        <w:contextualSpacing/>
+        <w:jc w:val="center"/>
+        <w:rPr>
+          <w:rFonts w:ascii="Times New Roman" w:eastAsia="Calibri" w:hAnsi="Times New Roman" w:cs="Times New Roman"/>
+          <w:bCs/>
+          <w:caps/>
+          <w:sz w:val="32"/>
+          <w:lang w:eastAsia="en-US"/>
+        </w:rPr>
+      </w:pPr>
+      <w:r>
+        <w:rPr>
+          <w:rFonts w:ascii="Times New Roman" w:eastAsia="Calibri" w:hAnsi="Times New Roman" w:cs="Times New Roman"/>
+          <w:bCs/>
+          <w:caps/>
+          <w:sz w:val="32"/>
+          <w:lang w:eastAsia="en-US"/>
+        </w:rPr>
+        <w:t>№доумента</w:t>
+      </w:r>
+    </w:p>
+    <w:p>
+      <w:pPr>
+        <w:spacing w:after="0" w:line="240" w:lineRule="auto"/>
+        <w:contextualSpacing/>
+        <w:jc w:val="center"/>
+        <w:rPr>
+          <w:rFonts w:ascii="Times New Roman" w:eastAsia="Calibri" w:hAnsi="Times New Roman" w:cs="Times New Roman"/>
+          <w:b/>
+          <w:sz w:val="32"/>
+          <w:szCs w:val="32"/>
+          <w:lang w:eastAsia="en-US"/>
+        </w:rPr>
+      </w:pPr>
+    </w:p>
+    <w:p>
+      <w:pPr>
+        <w:spacing w:after="0" w:line="240" w:lineRule="auto"/>
+        <w:contextualSpacing/>
+        <w:jc w:val="center"/>
+        <w:rPr>
+          <w:rFonts w:ascii="Times New Roman" w:eastAsia="Calibri" w:hAnsi="Times New Roman" w:cs="Times New Roman"/>
+          <w:b/>
+          <w:sz w:val="32"/>
+          <w:szCs w:val="32"/>
+          <w:lang w:eastAsia="en-US"/>
+        </w:rPr>
+      </w:pPr>
+      <w:r>
+        <w:rPr>
+          <w:rFonts w:ascii="Times New Roman" w:eastAsia="Calibri" w:hAnsi="Times New Roman" w:cs="Times New Roman"/>
+          <w:b/>
+          <w:sz w:val="32"/>
+          <w:szCs w:val="32"/>
+          <w:lang w:eastAsia="en-US"/>
+        </w:rPr>
+        <w:t>Программное обеспечение</w:t>
+      </w:r>
+    </w:p>
+    <w:p>
+      <w:pPr>
+        <w:spacing w:after="0" w:line="240" w:lineRule="auto"/>
+        <w:contextualSpacing/>
+        <w:jc w:val="center"/>
+        <w:rPr>
+          <w:rFonts w:ascii="Times New Roman" w:eastAsia="Calibri" w:hAnsi="Times New Roman" w:cs="Times New Roman"/>
+          <w:caps/>
+          <w:sz w:val="28"/>
+          <w:szCs w:val="28"/>
+          <w:lang w:eastAsia="en-US"/>
+        </w:rPr>
+      </w:pPr>
+      <w:r>
+        <w:rPr>
+          <w:rFonts w:ascii="Times New Roman" w:eastAsia="Calibri" w:hAnsi="Times New Roman" w:cs="Times New Roman"/>
+          <w:b/>
+          <w:caps/>
+          <w:noProof/>
+          <w:sz w:val="32"/>
+          <w:szCs w:val="28"/>
+        </w:rPr>
+        <w:pict>
+          <v:group id="Page_ 1_GropS" o:spid="_x0000_s1056" style="position:absolute;left:0;text-align:left;margin-left:-34pt;margin-top:13.45pt;width:34pt;height:412.7pt;z-index:-251656192" coordorigin="397,8323" coordsize="680,8254">
+            <v:line id="Page_ 1_B1" o:spid="_x0000_s1057" style="position:absolute" from="397,8323" to="397,16577" strokeweight="2.25pt"/>
+            <v:line id="Page_ 1_B2" o:spid="_x0000_s1058" style="position:absolute" from="397,8334" to="1077,8334" strokeweight="2.25pt"/>
+            <v:line id="Page_ 1_B3" o:spid="_x0000_s1059" style="position:absolute" from="397,16554" to="1077,16554" strokeweight="2.25pt"/>
+            <v:line id="Page_ 1_B4" o:spid="_x0000_s1060" style="position:absolute" from="397,15137" to="1077,15137" strokeweight="2.25pt"/>
+            <v:line id="Page_ 1_B5" o:spid="_x0000_s1061" style="position:absolute" from="397,13153" to="1077,13153" strokeweight="2.25pt"/>
+            <v:line id="Page_ 1_B6" o:spid="_x0000_s1062" style="position:absolute" from="397,11735" to="1077,11735" strokeweight="2.25pt"/>
+            <v:line id="Page_ 1_B7" o:spid="_x0000_s1063" style="position:absolute" from="397,10318" to="1077,10318" strokeweight="2.25pt"/>
+            <v:line id="Page_ 1_B8" o:spid="_x0000_s1064" style="position:absolute" from="680,8334" to="680,16554" strokeweight="2.25pt"/>
+            <v:line id="Page_ 1_B9" o:spid="_x0000_s1065" style="position:absolute" from="1077,8323" to="1077,16577" strokeweight="2.25pt"/>
+            <v:shapetype id="_x0000_t202" coordsize="21600,21600" o:spt="202" path="m,l,21600r21600,l21600,xe">
+              <v:stroke joinstyle="miter"/>
+              <v:path gradientshapeok="t" o:connecttype="rect"/>
+            </v:shapetype>
+            <v:shape id="Page_ 1_NB1" o:spid="_x0000_s1066" type="#_x0000_t202" style="position:absolute;left:397;top:15137;width:283;height:1417" filled="f" stroked="f">
+              <v:textbox style="layout-flow:vertical;mso-layout-flow-alt:bottom-to-top" inset="1pt,2pt,0,0">
+                <w:txbxContent>
+                  <w:p>
+                    <w:pPr>
+                      <w:jc w:val="center"/>
+                      <w:rPr>
+                        <w:sz w:val="20"/>
+                      </w:rPr>
+                    </w:pPr>
+                    <w:r>
+                      <w:rPr>
+                        <w:sz w:val="20"/>
+                      </w:rPr>
+                      <w:t>Инв. № подл.</w:t>
+                    </w:r>
+                  </w:p>
+                </w:txbxContent>
+              </v:textbox>
+            </v:shape>
+            <v:shape id="Page_ 1_NB2" o:spid="_x0000_s1067" type="#_x0000_t202" style="position:absolute;left:397;top:13153;width:283;height:1984" filled="f" stroked="f">
+              <v:textbox style="layout-flow:vertical;mso-layout-flow-alt:bottom-to-top" inset="1pt,4pt,0,0">
+                <w:txbxContent>
+                  <w:p>
+                    <w:pPr>
+                      <w:jc w:val="center"/>
+                      <w:rPr>
+                        <w:sz w:val="20"/>
+                      </w:rPr>
+                    </w:pPr>
+                    <w:r>
+                      <w:rPr>
+                        <w:sz w:val="20"/>
+                      </w:rPr>
+                      <w:t>Подпись и дата</w:t>
+                    </w:r>
+                  </w:p>
+                </w:txbxContent>
+              </v:textbox>
+            </v:shape>
+            <v:shape id="Page_ 1_NB3" o:spid="_x0000_s1068" type="#_x0000_t202" style="position:absolute;left:397;top:11735;width:283;height:1418" filled="f" stroked="f">
+              <v:textbox style="layout-flow:vertical;mso-layout-flow-alt:bottom-to-top" inset="1pt,4pt,0,0">
+                <w:txbxContent>
+                  <w:p>
+                    <w:pPr>
+                      <w:jc w:val="center"/>
+                      <w:rPr>
+                        <w:sz w:val="20"/>
+                      </w:rPr>
+                    </w:pPr>
+                    <w:r>
+                      <w:rPr>
+                        <w:sz w:val="20"/>
+                      </w:rPr>
+                      <w:t>Взам. инв. №</w:t>
+                    </w:r>
+                  </w:p>
+                </w:txbxContent>
+              </v:textbox>
+            </v:shape>
+            <v:shape id="Page_ 1_NB4" o:spid="_x0000_s1069" type="#_x0000_t202" style="position:absolute;left:397;top:10318;width:283;height:1417" filled="f" stroked="f">
+              <v:textbox style="layout-flow:vertical;mso-layout-flow-alt:bottom-to-top" inset="1pt,3pt,0,0">
+                <w:txbxContent>
+                  <w:p>
+                    <w:pPr>
+                      <w:jc w:val="center"/>
+                      <w:rPr>
+                        <w:sz w:val="20"/>
+                      </w:rPr>
+                    </w:pPr>
+                    <w:r>
+                      <w:rPr>
+                        <w:sz w:val="20"/>
+                      </w:rPr>
+                      <w:t>Инв. № дубл.</w:t>
+                    </w:r>
+                  </w:p>
+                </w:txbxContent>
+              </v:textbox>
+            </v:shape>
+            <v:shape id="Page_ 1_NB5" o:spid="_x0000_s1070" type="#_x0000_t202" style="position:absolute;left:397;top:8334;width:283;height:1984" filled="f" stroked="f">
+              <v:textbox style="layout-flow:vertical;mso-layout-flow-alt:bottom-to-top" inset="1pt,4pt,0,0">
+                <w:txbxContent>
+                  <w:p>
+                    <w:pPr>
+                      <w:jc w:val="center"/>
+                      <w:rPr>
+                        <w:sz w:val="20"/>
+                      </w:rPr>
+                    </w:pPr>
+                    <w:r>
+                      <w:rPr>
+                        <w:sz w:val="20"/>
+                      </w:rPr>
+                      <w:t>Подпись и дата</w:t>
+                    </w:r>
+                  </w:p>
+                </w:txbxContent>
+              </v:textbox>
+            </v:shape>
+          </v:group>
+        </w:pict>
+      </w:r>
+    </w:p>
+    <w:p>
+      <w:pPr>
+        <w:spacing w:after="0" w:line="240" w:lineRule="auto"/>
+        <w:contextualSpacing/>
+        <w:jc w:val="center"/>
+        <w:rPr>
+          <w:rFonts w:ascii="Times New Roman" w:eastAsia="Calibri" w:hAnsi="Times New Roman" w:cs="Times New Roman"/>
+          <w:b/>
+          <w:sz w:val="32"/>
+          <w:szCs w:val="32"/>
+          <w:lang w:eastAsia="en-US"/>
+        </w:rPr>
+      </w:pPr>
+      <w:r>
+        <w:rPr>
+          <w:rFonts w:ascii="Times New Roman" w:eastAsia="Calibri" w:hAnsi="Times New Roman" w:cs="Times New Roman"/>
+          <w:b/>
+          <w:sz w:val="32"/>
+          <w:szCs w:val="32"/>
+          <w:lang w:eastAsia="en-US"/>
+        </w:rPr>
+        <w:t>Текст программы</w:t>
+      </w:r>
+    </w:p>
+    <w:p>
+      <w:pPr>
+        <w:spacing w:after="0" w:line="240" w:lineRule="auto"/>
+        <w:contextualSpacing/>
+        <w:jc w:val="center"/>
+        <w:rPr>
+          <w:rFonts w:ascii="Times New Roman" w:eastAsia="Calibri" w:hAnsi="Times New Roman" w:cs="Times New Roman"/>
+          <w:sz w:val="28"/>
+          <w:szCs w:val="28"/>
+          <w:lang w:eastAsia="en-US"/>
+        </w:rPr>
+      </w:pPr>
+    </w:p>
+    <w:p>
+      <w:pPr>
+        <w:spacing w:after="0" w:line="240" w:lineRule="auto"/>
+        <w:contextualSpacing/>
+        <w:jc w:val="center"/>
+        <w:rPr>
+          <w:rFonts w:ascii="Times New Roman" w:eastAsia="Calibri" w:hAnsi="Times New Roman" w:cs="Times New Roman"/>
+          <w:b/>
+          <w:caps/>
+          <w:sz w:val="32"/>
+          <w:szCs w:val="28"/>
+          <w:lang w:eastAsia="en-US"/>
+        </w:rPr>
+      </w:pPr>
+      <w:r>
+        <w:rPr>
+          <w:rFonts w:ascii="Times New Roman" w:eastAsia="Calibri" w:hAnsi="Times New Roman" w:cs="Times New Roman"/>
+          <w:b/>
+          <w:caps/>
+          <w:sz w:val="32"/>
+          <w:szCs w:val="28"/>
+          <w:lang w:eastAsia="en-US"/>
+        </w:rPr>
+        <w:t>№документа</w:t>
+      </w:r>
+      <w:r>
+        <w:rPr>
+          <w:rFonts w:ascii="Times New Roman" w:eastAsia="Calibri" w:hAnsi="Times New Roman" w:cs="Times New Roman"/>
+          <w:b/>
+          <w:caps/>
+          <w:sz w:val="32"/>
+          <w:szCs w:val="28"/>
+          <w:lang w:eastAsia="en-US"/>
+        </w:rPr>
+        <w:t xml:space="preserve"> 12</w:t>
+      </w:r>
+    </w:p>
+    <w:p>
+      <w:pPr>
+        <w:spacing w:after="0" w:line="240" w:lineRule="auto"/>
+        <w:contextualSpacing/>
+        <w:jc w:val="center"/>
+        <w:rPr>
+          <w:rFonts w:ascii="Times New Roman" w:eastAsia="Calibri" w:hAnsi="Times New Roman" w:cs="Times New Roman"/>
+          <w:sz w:val="28"/>
+          <w:szCs w:val="28"/>
+          <w:lang w:eastAsia="en-US"/>
+        </w:rPr>
+      </w:pPr>
+    </w:p>
+    <w:p>
+      <w:pPr>
+        <w:spacing w:after="0" w:line="240" w:lineRule="auto"/>
+        <w:contextualSpacing/>
+        <w:jc w:val="center"/>
+        <w:rPr>
+          <w:rFonts w:ascii="Times New Roman" w:eastAsia="Calibri" w:hAnsi="Times New Roman" w:cs="Times New Roman"/>
+          <w:b/>
+          <w:sz w:val="32"/>
+          <w:szCs w:val="28"/>
+          <w:lang w:eastAsia="en-US"/>
+        </w:rPr>
+      </w:pPr>
+      <w:r>
+        <w:rPr>
+          <w:rFonts w:ascii="Times New Roman" w:eastAsia="Calibri" w:hAnsi="Times New Roman" w:cs="Times New Roman"/>
+          <w:b/>
+          <w:sz w:val="32"/>
+          <w:szCs w:val="28"/>
+          <w:lang w:eastAsia="en-US"/>
+        </w:rPr>
+        <w:t>Листов 4</w:t>
+      </w:r>
+    </w:p>
+    <w:p>
+      <w:pPr>
+        <w:spacing w:after="0" w:line="240" w:lineRule="auto"/>
+        <w:contextualSpacing/>
+        <w:jc w:val="center"/>
+        <w:rPr>
+          <w:rFonts w:ascii="Times New Roman" w:eastAsia="Calibri" w:hAnsi="Times New Roman" w:cs="Times New Roman"/>
+          <w:b/>
+          <w:sz w:val="32"/>
+          <w:szCs w:val="28"/>
+          <w:lang w:eastAsia="en-US"/>
+        </w:rPr>
+      </w:pPr>
+    </w:p>
+    <w:p>
+      <w:pPr>
+        <w:spacing w:after="0" w:line="240" w:lineRule="auto"/>
+        <w:contextualSpacing/>
+        <w:jc w:val="center"/>
+        <w:rPr>
+          <w:rFonts w:ascii="Times New Roman" w:eastAsia="Calibri" w:hAnsi="Times New Roman" w:cs="Times New Roman"/>
+          <w:b/>
+          <w:caps/>
+          <w:sz w:val="32"/>
+          <w:szCs w:val="28"/>
+          <w:lang w:eastAsia="en-US"/>
+        </w:rPr>
+      </w:pPr>
+    </w:p>
+    <w:p>
+      <w:pPr>
+        <w:spacing w:after="0" w:line="240" w:lineRule="auto"/>
+        <w:contextualSpacing/>
+        <w:jc w:val="center"/>
+        <w:rPr>
+          <w:rFonts w:ascii="Times New Roman" w:eastAsia="Calibri" w:hAnsi="Times New Roman" w:cs="Times New Roman"/>
+          <w:b/>
+          <w:caps/>
+          <w:sz w:val="32"/>
+          <w:szCs w:val="28"/>
+          <w:lang w:eastAsia="en-US"/>
+        </w:rPr>
+      </w:pPr>
+    </w:p>
+    <w:p>
+      <w:pPr>
+        <w:spacing w:after="0" w:line="240" w:lineRule="auto"/>
+        <w:contextualSpacing/>
+        <w:jc w:val="center"/>
+        <w:rPr>
+          <w:rFonts w:ascii="Times New Roman" w:eastAsia="Calibri" w:hAnsi="Times New Roman" w:cs="Times New Roman"/>
+          <w:b/>
+          <w:caps/>
+          <w:sz w:val="32"/>
+          <w:szCs w:val="28"/>
+          <w:lang w:eastAsia="en-US"/>
+        </w:rPr>
+      </w:pPr>
+    </w:p>
+    <w:p>
+      <w:pPr>
+        <w:spacing w:after="0" w:line="240" w:lineRule="auto"/>
+        <w:contextualSpacing/>
+        <w:jc w:val="center"/>
+        <w:rPr>
+          <w:rFonts w:ascii="Times New Roman" w:eastAsia="Calibri" w:hAnsi="Times New Roman" w:cs="Times New Roman"/>
+          <w:b/>
+          <w:caps/>
+          <w:sz w:val="32"/>
+          <w:szCs w:val="28"/>
+          <w:lang w:eastAsia="en-US"/>
+        </w:rPr>
+      </w:pPr>
+    </w:p>
+    <w:p>
+      <w:pPr>
+        <w:spacing w:after="0" w:line="240" w:lineRule="auto"/>
+        <w:contextualSpacing/>
+        <w:jc w:val="center"/>
+        <w:rPr>
+          <w:rFonts w:ascii="Times New Roman" w:eastAsia="Calibri" w:hAnsi="Times New Roman" w:cs="Times New Roman"/>
+          <w:b/>
+          <w:caps/>
+          <w:sz w:val="32"/>
+          <w:szCs w:val="28"/>
+          <w:lang w:eastAsia="en-US"/>
+        </w:rPr>
+      </w:pPr>
+    </w:p>
+    <w:p>
+      <w:pPr>
+        <w:spacing w:after="0" w:line="240" w:lineRule="auto"/>
+        <w:contextualSpacing/>
+        <w:jc w:val="center"/>
+        <w:rPr>
+          <w:rFonts w:ascii="Times New Roman" w:eastAsia="Calibri" w:hAnsi="Times New Roman" w:cs="Times New Roman"/>
+          <w:b/>
+          <w:caps/>
+          <w:sz w:val="32"/>
+          <w:szCs w:val="28"/>
+          <w:lang w:eastAsia="en-US"/>
+        </w:rPr>
+      </w:pPr>
+    </w:p>
+    <w:p>
+      <w:pPr>
+        <w:spacing w:after="0" w:line="240" w:lineRule="auto"/>
+        <w:contextualSpacing/>
+        <w:jc w:val="center"/>
+        <w:rPr>
+          <w:rFonts w:ascii="Times New Roman" w:eastAsia="Calibri" w:hAnsi="Times New Roman" w:cs="Times New Roman"/>
+          <w:b/>
+          <w:caps/>
+          <w:sz w:val="32"/>
+          <w:szCs w:val="28"/>
+          <w:lang w:eastAsia="en-US"/>
+        </w:rPr>
+      </w:pPr>
+    </w:p>
+    <w:p>
+      <w:pPr>
+        <w:spacing w:after="0" w:line="240" w:lineRule="auto"/>
+        <w:contextualSpacing/>
+        <w:jc w:val="center"/>
+        <w:rPr>
+          <w:rFonts w:ascii="Times New Roman" w:eastAsia="Calibri" w:hAnsi="Times New Roman" w:cs="Times New Roman"/>
+          <w:b/>
+          <w:caps/>
+          <w:sz w:val="32"/>
+          <w:szCs w:val="28"/>
+          <w:lang w:eastAsia="en-US"/>
+        </w:rPr>
+      </w:pPr>
+    </w:p>
+    <w:p>
+      <w:pPr>
+        <w:spacing w:after="0" w:line="240" w:lineRule="auto"/>
+        <w:contextualSpacing/>
+        <w:jc w:val="center"/>
+        <w:rPr>
+          <w:rFonts w:ascii="Times New Roman" w:eastAsia="Calibri" w:hAnsi="Times New Roman" w:cs="Times New Roman"/>
+          <w:b/>
+          <w:caps/>
+          <w:sz w:val="32"/>
+          <w:szCs w:val="28"/>
+          <w:lang w:eastAsia="en-US"/>
+        </w:rPr>
+      </w:pPr>
+    </w:p>
+    <w:p>
+      <w:pPr>
+        <w:spacing w:after="0" w:line="240" w:lineRule="auto"/>
+        <w:contextualSpacing/>
+        <w:jc w:val="center"/>
+        <w:rPr>
+          <w:rFonts w:ascii="Times New Roman" w:eastAsia="Calibri" w:hAnsi="Times New Roman" w:cs="Times New Roman"/>
+          <w:b/>
+          <w:caps/>
+          <w:sz w:val="32"/>
+          <w:szCs w:val="28"/>
+          <w:lang w:eastAsia="en-US"/>
+        </w:rPr>
+      </w:pPr>
+    </w:p>
+    <w:p>
+      <w:pPr>
+        <w:spacing w:after="0" w:line="240" w:lineRule="auto"/>
+        <w:contextualSpacing/>
+        <w:jc w:val="center"/>
+        <w:rPr>
+          <w:rFonts w:ascii="Times New Roman" w:eastAsia="Calibri" w:hAnsi="Times New Roman" w:cs="Times New Roman"/>
+          <w:b/>
+          <w:caps/>
+          <w:sz w:val="32"/>
+          <w:szCs w:val="28"/>
+          <w:lang w:eastAsia="en-US"/>
+        </w:rPr>
+      </w:pPr>
+    </w:p>
+    <w:p>
+      <w:pPr>
+        <w:spacing w:after="0" w:line="240" w:lineRule="auto"/>
+        <w:contextualSpacing/>
+        <w:jc w:val="center"/>
+        <w:rPr>
+          <w:rFonts w:ascii="Times New Roman" w:eastAsia="Calibri" w:hAnsi="Times New Roman" w:cs="Times New Roman"/>
+          <w:b/>
+          <w:caps/>
+          <w:sz w:val="32"/>
+          <w:szCs w:val="28"/>
+          <w:lang w:eastAsia="en-US"/>
+        </w:rPr>
+      </w:pPr>
+    </w:p>
+    <w:p>
+      <w:pPr>
+        <w:spacing w:after="0" w:line="240" w:lineRule="auto"/>
+        <w:contextualSpacing/>
+        <w:jc w:val="center"/>
+        <w:rPr>
+          <w:rFonts w:ascii="Times New Roman" w:eastAsia="Calibri" w:hAnsi="Times New Roman" w:cs="Times New Roman"/>
+          <w:b/>
+          <w:caps/>
+          <w:sz w:val="32"/>
+          <w:szCs w:val="28"/>
+          <w:lang w:eastAsia="en-US"/>
+        </w:rPr>
+      </w:pPr>
+    </w:p>
+    <w:p>
+      <w:pPr>
+        <w:spacing w:after="0" w:line="240" w:lineRule="auto"/>
+        <w:contextualSpacing/>
+        <w:jc w:val="center"/>
+        <w:rPr>
+          <w:rFonts w:ascii="Times New Roman" w:eastAsia="Calibri" w:hAnsi="Times New Roman" w:cs="Times New Roman"/>
+          <w:b/>
+          <w:caps/>
+          <w:sz w:val="32"/>
+          <w:szCs w:val="28"/>
+          <w:lang w:eastAsia="en-US"/>
+        </w:rPr>
+      </w:pPr>
+    </w:p>
+    <w:p>
+      <w:pPr>
+        <w:spacing w:after="0" w:line="240" w:lineRule="auto"/>
+        <w:contextualSpacing/>
+        <w:jc w:val="center"/>
+        <w:rPr>
+          <w:rFonts w:ascii="Times New Roman" w:eastAsia="Calibri" w:hAnsi="Times New Roman" w:cs="Times New Roman"/>
+          <w:b/>
+          <w:caps/>
+          <w:sz w:val="32"/>
+          <w:szCs w:val="28"/>
+          <w:lang w:eastAsia="en-US"/>
+        </w:rPr>
+      </w:pPr>
+    </w:p>
+    <w:p>
+      <w:pPr>
+        <w:spacing w:after="0" w:line="240" w:lineRule="auto"/>
+        <w:contextualSpacing/>
+        <w:jc w:val="center"/>
+        <w:rPr>
+          <w:rFonts w:ascii="Times New Roman" w:eastAsia="Calibri" w:hAnsi="Times New Roman" w:cs="Times New Roman"/>
+          <w:b/>
+          <w:caps/>
+          <w:sz w:val="32"/>
+          <w:szCs w:val="32"/>
+          <w:lang w:eastAsia="en-US"/>
+        </w:rPr>
+      </w:pPr>
+      <w:r>
+        <w:rPr>
+          <w:rFonts w:ascii="Times New Roman" w:eastAsia="Calibri" w:hAnsi="Times New Roman" w:cs="Times New Roman"/>
+          <w:b/>
+          <w:caps/>
+          <w:sz w:val="32"/>
+          <w:szCs w:val="32"/>
+          <w:lang w:eastAsia="en-US"/>
+        </w:rPr>
+        <w:t>2020</w:t>
+      </w:r>
+    </w:p>
+    <w:p>
+      <w:pPr>
+        <w:spacing w:after="0" w:line="240" w:lineRule="auto"/>
+        <w:contextualSpacing/>
+        <w:jc w:val="center"/>
+        <w:rPr>
+          <w:rFonts w:ascii="Times New Roman" w:eastAsia="Calibri" w:hAnsi="Times New Roman" w:cs="Times New Roman"/>
+          <w:b/>
+          <w:caps/>
+          <w:sz w:val="32"/>
+          <w:szCs w:val="32"/>
+          <w:lang w:eastAsia="en-US"/>
+        </w:rPr>
+      </w:pPr>
+    </w:p>
+    <w:p>
+      <w:pPr>
+        <w:spacing w:after="0" w:line="240" w:lineRule="auto"/>
         <w:jc w:val="center"/>
         <w:rPr>
           <w:sz w:val="40"/>
           <w:szCs w:val="40"/>
-        </w:rPr>
-      </w:pPr>
-      <w:r>
-        <w:rPr>
-          <w:sz w:val="40"/>
-          <w:szCs w:val="40"/>
-        </w:rPr>
-        <w:t xml:space="preserve">Титульный лист </w:t>
-      </w:r>
-      <w:r>
-        <w:rPr>
-          <w:sz w:val="40"/>
-          <w:szCs w:val="40"/>
-          <w:lang w:val="en-US"/>
-        </w:rPr>
-        <w:t>bldcbot</w:t>
-      </w:r>
-      <w:r>
-        <w:rPr>
-          <w:sz w:val="40"/>
-          <w:szCs w:val="40"/>
-        </w:rPr>
-        <w:br w:type="page"/>
-      </w:r>
-    </w:p>
-    <w:p>
-      <w:pPr>
-        <w:spacing w:after="0" w:line="240" w:lineRule="auto"/>
-        <w:rPr>
-          <w:rFonts w:ascii="Times New Roman" w:hAnsi="Times New Roman" w:cs="Times New Roman"/>
-          <w:lang w:val="en-US"/>
         </w:rPr>
         <w:sectPr>
           <w:headerReference w:type="default" r:id="rId6"/>
@@ -57,13 +820,11 @@
         <w:spacing w:after="0" w:line="240" w:lineRule="auto"/>
         <w:rPr>
           <w:rFonts w:ascii="Times New Roman" w:hAnsi="Times New Roman" w:cs="Times New Roman"/>
-          <w:lang w:val="en-US"/>
-        </w:rPr>
-      </w:pPr>
-      <w:r>
-        <w:rPr>
-          <w:rFonts w:ascii="Times New Roman" w:hAnsi="Times New Roman" w:cs="Times New Roman"/>
-          <w:lang w:val="en-US"/>
+        </w:rPr>
+      </w:pPr>
+      <w:r>
+        <w:rPr>
+          <w:rFonts w:ascii="Times New Roman" w:hAnsi="Times New Roman" w:cs="Times New Roman"/>
         </w:rPr>
         <w:lastRenderedPageBreak/>
         <w:t xml:space="preserve"># </w:t>
@@ -77,9 +838,28 @@
       <w:r>
         <w:rPr>
           <w:rFonts w:ascii="Times New Roman" w:hAnsi="Times New Roman" w:cs="Times New Roman"/>
-          <w:lang w:val="en-US"/>
-        </w:rPr>
-        <w:t xml:space="preserve"> bldcbot.py</w:t>
+        </w:rPr>
+        <w:t xml:space="preserve"> </w:t>
+      </w:r>
+      <w:r>
+        <w:rPr>
+          <w:rFonts w:ascii="Times New Roman" w:hAnsi="Times New Roman" w:cs="Times New Roman"/>
+          <w:lang w:val="en-US"/>
+        </w:rPr>
+        <w:t>bldcbot</w:t>
+      </w:r>
+      <w:r>
+        <w:rPr>
+          <w:rFonts w:ascii="Times New Roman" w:hAnsi="Times New Roman" w:cs="Times New Roman"/>
+        </w:rPr>
+        <w:t>.</w:t>
+      </w:r>
+      <w:r>
+        <w:rPr>
+          <w:rFonts w:ascii="Times New Roman" w:hAnsi="Times New Roman" w:cs="Times New Roman"/>
+          <w:lang w:val="en-US"/>
+        </w:rPr>
+        <w:t>py</w:t>
       </w:r>
     </w:p>
     <w:p>
@@ -5676,7 +6456,7 @@
 <w:hdr xmlns:ve="http://schemas.openxmlformats.org/markup-compatibility/2006" xmlns:o="urn:schemas-microsoft-com:office:office" xmlns:r="http://schemas.openxmlformats.org/officeDocument/2006/relationships" xmlns:m="http://schemas.openxmlformats.org/officeDocument/2006/math" xmlns:v="urn:schemas-microsoft-com:vml" xmlns:wp="http://schemas.openxmlformats.org/drawingml/2006/wordprocessingDrawing" xmlns:w10="urn:schemas-microsoft-com:office:word" xmlns:w="http://schemas.openxmlformats.org/wordprocessingml/2006/main" xmlns:wne="http://schemas.microsoft.com/office/word/2006/wordml">
   <w:sdt>
     <w:sdtPr>
-      <w:id w:val="838165813"/>
+      <w:id w:val="982131079"/>
       <w:docPartObj>
         <w:docPartGallery w:val="Page Numbers (Top of Page)"/>
         <w:docPartUnique/>
@@ -5731,7 +6511,7 @@
             <w:sz w:val="28"/>
             <w:szCs w:val="28"/>
           </w:rPr>
-          <w:t>4</w:t>
+          <w:t>2</w:t>
         </w:r>
         <w:r>
           <w:rPr>
@@ -5940,7 +6720,6 @@
   <w:style w:type="character" w:default="1" w:styleId="a0">
     <w:name w:val="Default Paragraph Font"/>
     <w:uiPriority w:val="1"/>
-    <w:semiHidden/>
     <w:unhideWhenUsed/>
   </w:style>
   <w:style w:type="table" w:default="1" w:styleId="a1">
